--- a/LightSpeed_Broadband_Deployment_Report.docx
+++ b/LightSpeed_Broadband_Deployment_Report.docx
@@ -4311,1279 +4311,9 @@
         <w:t xml:space="preserve"> uptake ±25%, device cost −10% to +10%, subsidy timing variations, tower OPEX ±50%.</w:t>
       </w:r>
     </w:p>
-    <w:p>
-      <w:r>
-        <w:lastRenderedPageBreak/>
-        <w:pict>
-          <v:rect id="_x0000_i1033" style="width:0;height:1.5pt" o:hralign="center" o:hrstd="t" o:hr="t" fillcolor="#a0a0a0" stroked="f"/>
-        </w:pict>
-      </w:r>
-    </w:p>
-    <w:p>
-      <w:pPr>
-        <w:pStyle w:val="Heading2"/>
-      </w:pPr>
-      <w:r>
-        <w:t>9. Appendix — Key Code Snippets</w:t>
-      </w:r>
-    </w:p>
-    <w:p>
-      <w:pPr>
-        <w:pStyle w:val="NormalWeb"/>
-      </w:pPr>
-      <w:r>
-        <w:rPr>
-          <w:rStyle w:val="Strong"/>
-        </w:rPr>
-        <w:t>Towers Needed</w:t>
-      </w:r>
-    </w:p>
-    <w:p>
-      <w:pPr>
-        <w:pStyle w:val="HTMLPreformatted"/>
-        <w:rPr>
-          <w:rStyle w:val="HTMLCode"/>
-          <w:rFonts w:eastAsiaTheme="majorEastAsia"/>
-        </w:rPr>
-      </w:pPr>
-      <w:r>
-        <w:rPr>
-          <w:rStyle w:val="HTMLCode"/>
-          <w:rFonts w:eastAsiaTheme="majorEastAsia"/>
-        </w:rPr>
-        <w:t>coverage = {</w:t>
-      </w:r>
-      <w:r>
-        <w:rPr>
-          <w:rStyle w:val="hljs-string"/>
-          <w:rFonts w:eastAsiaTheme="majorEastAsia"/>
-        </w:rPr>
-        <w:t>"urban"</w:t>
-      </w:r>
-      <w:r>
-        <w:rPr>
-          <w:rStyle w:val="HTMLCode"/>
-          <w:rFonts w:eastAsiaTheme="majorEastAsia"/>
-        </w:rPr>
-        <w:t xml:space="preserve">: </w:t>
-      </w:r>
-      <w:proofErr w:type="spellStart"/>
-      <w:proofErr w:type="gramStart"/>
-      <w:r>
-        <w:rPr>
-          <w:rStyle w:val="HTMLCode"/>
-          <w:rFonts w:eastAsiaTheme="majorEastAsia"/>
-        </w:rPr>
-        <w:t>np.pi</w:t>
-      </w:r>
-      <w:proofErr w:type="spellEnd"/>
-      <w:proofErr w:type="gramEnd"/>
-      <w:r>
-        <w:rPr>
-          <w:rStyle w:val="HTMLCode"/>
-          <w:rFonts w:eastAsiaTheme="majorEastAsia"/>
-        </w:rPr>
-        <w:t>*(</w:t>
-      </w:r>
-      <w:r>
-        <w:rPr>
-          <w:rStyle w:val="hljs-number"/>
-        </w:rPr>
-        <w:t>1.5</w:t>
-      </w:r>
-      <w:r>
-        <w:rPr>
-          <w:rStyle w:val="HTMLCode"/>
-          <w:rFonts w:eastAsiaTheme="majorEastAsia"/>
-        </w:rPr>
-        <w:t>**</w:t>
-      </w:r>
-      <w:r>
-        <w:rPr>
-          <w:rStyle w:val="hljs-number"/>
-        </w:rPr>
-        <w:t>2</w:t>
-      </w:r>
-      <w:r>
-        <w:rPr>
-          <w:rStyle w:val="HTMLCode"/>
-          <w:rFonts w:eastAsiaTheme="majorEastAsia"/>
-        </w:rPr>
-        <w:t xml:space="preserve">), </w:t>
-      </w:r>
-      <w:r>
-        <w:rPr>
-          <w:rStyle w:val="hljs-string"/>
-          <w:rFonts w:eastAsiaTheme="majorEastAsia"/>
-        </w:rPr>
-        <w:t>"suburban"</w:t>
-      </w:r>
-      <w:r>
-        <w:rPr>
-          <w:rStyle w:val="HTMLCode"/>
-          <w:rFonts w:eastAsiaTheme="majorEastAsia"/>
-        </w:rPr>
-        <w:t xml:space="preserve">: </w:t>
-      </w:r>
-      <w:proofErr w:type="spellStart"/>
-      <w:r>
-        <w:rPr>
-          <w:rStyle w:val="HTMLCode"/>
-          <w:rFonts w:eastAsiaTheme="majorEastAsia"/>
-        </w:rPr>
-        <w:t>np.pi</w:t>
-      </w:r>
-      <w:proofErr w:type="spellEnd"/>
-      <w:r>
-        <w:rPr>
-          <w:rStyle w:val="HTMLCode"/>
-          <w:rFonts w:eastAsiaTheme="majorEastAsia"/>
-        </w:rPr>
-        <w:t>*(</w:t>
-      </w:r>
-      <w:r>
-        <w:rPr>
-          <w:rStyle w:val="hljs-number"/>
-        </w:rPr>
-        <w:t>4</w:t>
-      </w:r>
-      <w:r>
-        <w:rPr>
-          <w:rStyle w:val="HTMLCode"/>
-          <w:rFonts w:eastAsiaTheme="majorEastAsia"/>
-        </w:rPr>
-        <w:t>**</w:t>
-      </w:r>
-      <w:r>
-        <w:rPr>
-          <w:rStyle w:val="hljs-number"/>
-        </w:rPr>
-        <w:t>2</w:t>
-      </w:r>
-      <w:r>
-        <w:rPr>
-          <w:rStyle w:val="HTMLCode"/>
-          <w:rFonts w:eastAsiaTheme="majorEastAsia"/>
-        </w:rPr>
-        <w:t xml:space="preserve">), </w:t>
-      </w:r>
-      <w:r>
-        <w:rPr>
-          <w:rStyle w:val="hljs-string"/>
-          <w:rFonts w:eastAsiaTheme="majorEastAsia"/>
-        </w:rPr>
-        <w:t>"rural"</w:t>
-      </w:r>
-      <w:r>
-        <w:rPr>
-          <w:rStyle w:val="HTMLCode"/>
-          <w:rFonts w:eastAsiaTheme="majorEastAsia"/>
-        </w:rPr>
-        <w:t xml:space="preserve">: </w:t>
-      </w:r>
-      <w:proofErr w:type="spellStart"/>
-      <w:r>
-        <w:rPr>
-          <w:rStyle w:val="HTMLCode"/>
-          <w:rFonts w:eastAsiaTheme="majorEastAsia"/>
-        </w:rPr>
-        <w:t>np.pi</w:t>
-      </w:r>
-      <w:proofErr w:type="spellEnd"/>
-      <w:r>
-        <w:rPr>
-          <w:rStyle w:val="HTMLCode"/>
-          <w:rFonts w:eastAsiaTheme="majorEastAsia"/>
-        </w:rPr>
-        <w:t>*(</w:t>
-      </w:r>
-      <w:r>
-        <w:rPr>
-          <w:rStyle w:val="hljs-number"/>
-        </w:rPr>
-        <w:t>9</w:t>
-      </w:r>
-      <w:r>
-        <w:rPr>
-          <w:rStyle w:val="HTMLCode"/>
-          <w:rFonts w:eastAsiaTheme="majorEastAsia"/>
-        </w:rPr>
-        <w:t>**</w:t>
-      </w:r>
-      <w:r>
-        <w:rPr>
-          <w:rStyle w:val="hljs-number"/>
-        </w:rPr>
-        <w:t>2</w:t>
-      </w:r>
-      <w:r>
-        <w:rPr>
-          <w:rStyle w:val="HTMLCode"/>
-          <w:rFonts w:eastAsiaTheme="majorEastAsia"/>
-        </w:rPr>
-        <w:t>)}</w:t>
-      </w:r>
-    </w:p>
-    <w:p>
-      <w:pPr>
-        <w:pStyle w:val="HTMLPreformatted"/>
-        <w:rPr>
-          <w:rStyle w:val="HTMLCode"/>
-          <w:rFonts w:eastAsiaTheme="majorEastAsia"/>
-        </w:rPr>
-      </w:pPr>
-      <w:proofErr w:type="spellStart"/>
-      <w:r>
-        <w:rPr>
-          <w:rStyle w:val="HTMLCode"/>
-          <w:rFonts w:eastAsiaTheme="majorEastAsia"/>
-        </w:rPr>
-        <w:t>df_</w:t>
-      </w:r>
-      <w:proofErr w:type="gramStart"/>
-      <w:r>
-        <w:rPr>
-          <w:rStyle w:val="HTMLCode"/>
-          <w:rFonts w:eastAsiaTheme="majorEastAsia"/>
-        </w:rPr>
-        <w:t>urban</w:t>
-      </w:r>
-      <w:proofErr w:type="spellEnd"/>
-      <w:r>
-        <w:rPr>
-          <w:rStyle w:val="HTMLCode"/>
-          <w:rFonts w:eastAsiaTheme="majorEastAsia"/>
-        </w:rPr>
-        <w:t>[</w:t>
-      </w:r>
-      <w:proofErr w:type="gramEnd"/>
-      <w:r>
-        <w:rPr>
-          <w:rStyle w:val="hljs-string"/>
-          <w:rFonts w:eastAsiaTheme="majorEastAsia"/>
-        </w:rPr>
-        <w:t>'Towers Needed'</w:t>
-      </w:r>
-      <w:r>
-        <w:rPr>
-          <w:rStyle w:val="HTMLCode"/>
-          <w:rFonts w:eastAsiaTheme="majorEastAsia"/>
-        </w:rPr>
-        <w:t xml:space="preserve">] = </w:t>
-      </w:r>
-      <w:proofErr w:type="spellStart"/>
-      <w:r>
-        <w:rPr>
-          <w:rStyle w:val="HTMLCode"/>
-          <w:rFonts w:eastAsiaTheme="majorEastAsia"/>
-        </w:rPr>
-        <w:t>np.ceil</w:t>
-      </w:r>
-      <w:proofErr w:type="spellEnd"/>
-      <w:r>
-        <w:rPr>
-          <w:rStyle w:val="HTMLCode"/>
-          <w:rFonts w:eastAsiaTheme="majorEastAsia"/>
-        </w:rPr>
-        <w:t>(</w:t>
-      </w:r>
-      <w:proofErr w:type="spellStart"/>
-      <w:r>
-        <w:rPr>
-          <w:rStyle w:val="HTMLCode"/>
-          <w:rFonts w:eastAsiaTheme="majorEastAsia"/>
-        </w:rPr>
-        <w:t>df_urban</w:t>
-      </w:r>
-      <w:proofErr w:type="spellEnd"/>
-      <w:r>
-        <w:rPr>
-          <w:rStyle w:val="HTMLCode"/>
-          <w:rFonts w:eastAsiaTheme="majorEastAsia"/>
-        </w:rPr>
-        <w:t>[</w:t>
-      </w:r>
-      <w:r>
-        <w:rPr>
-          <w:rStyle w:val="hljs-string"/>
-          <w:rFonts w:eastAsiaTheme="majorEastAsia"/>
-        </w:rPr>
-        <w:t>'km^2'</w:t>
-      </w:r>
-      <w:r>
-        <w:rPr>
-          <w:rStyle w:val="HTMLCode"/>
-          <w:rFonts w:eastAsiaTheme="majorEastAsia"/>
-        </w:rPr>
-        <w:t>] / coverage[</w:t>
-      </w:r>
-      <w:r>
-        <w:rPr>
-          <w:rStyle w:val="hljs-string"/>
-          <w:rFonts w:eastAsiaTheme="majorEastAsia"/>
-        </w:rPr>
-        <w:t>'urban'</w:t>
-      </w:r>
-      <w:r>
-        <w:rPr>
-          <w:rStyle w:val="HTMLCode"/>
-          <w:rFonts w:eastAsiaTheme="majorEastAsia"/>
-        </w:rPr>
-        <w:t>])</w:t>
-      </w:r>
-    </w:p>
-    <w:p>
-      <w:pPr>
-        <w:pStyle w:val="NormalWeb"/>
-      </w:pPr>
-      <w:r>
-        <w:rPr>
-          <w:rStyle w:val="Strong"/>
-        </w:rPr>
-        <w:t>Converting Percentages → Counts</w:t>
-      </w:r>
-    </w:p>
-    <w:p>
-      <w:pPr>
-        <w:pStyle w:val="HTMLPreformatted"/>
-        <w:rPr>
-          <w:rStyle w:val="HTMLCode"/>
-          <w:rFonts w:eastAsiaTheme="majorEastAsia"/>
-        </w:rPr>
-      </w:pPr>
-      <w:proofErr w:type="spellStart"/>
-      <w:r>
-        <w:rPr>
-          <w:rStyle w:val="HTMLCode"/>
-          <w:rFonts w:eastAsiaTheme="majorEastAsia"/>
-        </w:rPr>
-        <w:t>df_cat</w:t>
-      </w:r>
-      <w:proofErr w:type="spellEnd"/>
-      <w:r>
-        <w:rPr>
-          <w:rStyle w:val="HTMLCode"/>
-          <w:rFonts w:eastAsiaTheme="majorEastAsia"/>
-        </w:rPr>
-        <w:t>[</w:t>
-      </w:r>
-      <w:r>
-        <w:rPr>
-          <w:rStyle w:val="hljs-string"/>
-          <w:rFonts w:eastAsiaTheme="majorEastAsia"/>
-        </w:rPr>
-        <w:t>'Affluent'</w:t>
-      </w:r>
-      <w:r>
-        <w:rPr>
-          <w:rStyle w:val="HTMLCode"/>
-          <w:rFonts w:eastAsiaTheme="majorEastAsia"/>
-        </w:rPr>
-        <w:t xml:space="preserve">] = </w:t>
-      </w:r>
-      <w:proofErr w:type="spellStart"/>
-      <w:r>
-        <w:rPr>
-          <w:rStyle w:val="HTMLCode"/>
-          <w:rFonts w:eastAsiaTheme="majorEastAsia"/>
-        </w:rPr>
-        <w:t>pd.to_numeric</w:t>
-      </w:r>
-      <w:proofErr w:type="spellEnd"/>
-      <w:r>
-        <w:rPr>
-          <w:rStyle w:val="HTMLCode"/>
-          <w:rFonts w:eastAsiaTheme="majorEastAsia"/>
-        </w:rPr>
-        <w:t>(</w:t>
-      </w:r>
-      <w:proofErr w:type="spellStart"/>
-      <w:r>
-        <w:rPr>
-          <w:rStyle w:val="HTMLCode"/>
-          <w:rFonts w:eastAsiaTheme="majorEastAsia"/>
-        </w:rPr>
-        <w:t>df_cat</w:t>
-      </w:r>
-      <w:proofErr w:type="spellEnd"/>
-      <w:r>
-        <w:rPr>
-          <w:rStyle w:val="HTMLCode"/>
-          <w:rFonts w:eastAsiaTheme="majorEastAsia"/>
-        </w:rPr>
-        <w:t>[</w:t>
-      </w:r>
-      <w:r>
-        <w:rPr>
-          <w:rStyle w:val="hljs-string"/>
-          <w:rFonts w:eastAsiaTheme="majorEastAsia"/>
-        </w:rPr>
-        <w:t>'Affluent'</w:t>
-      </w:r>
-      <w:r>
-        <w:rPr>
-          <w:rStyle w:val="HTMLCode"/>
-          <w:rFonts w:eastAsiaTheme="majorEastAsia"/>
-        </w:rPr>
-        <w:t>], errors=</w:t>
-      </w:r>
-      <w:r>
-        <w:rPr>
-          <w:rStyle w:val="hljs-string"/>
-          <w:rFonts w:eastAsiaTheme="majorEastAsia"/>
-        </w:rPr>
-        <w:t>'coerce'</w:t>
-      </w:r>
-      <w:r>
-        <w:rPr>
-          <w:rStyle w:val="HTMLCode"/>
-          <w:rFonts w:eastAsiaTheme="majorEastAsia"/>
-        </w:rPr>
-        <w:t xml:space="preserve">) * </w:t>
-      </w:r>
-      <w:proofErr w:type="spellStart"/>
-      <w:r>
-        <w:rPr>
-          <w:rStyle w:val="HTMLCode"/>
-          <w:rFonts w:eastAsiaTheme="majorEastAsia"/>
-        </w:rPr>
-        <w:t>df_cat</w:t>
-      </w:r>
-      <w:proofErr w:type="spellEnd"/>
-      <w:r>
-        <w:rPr>
-          <w:rStyle w:val="HTMLCode"/>
-          <w:rFonts w:eastAsiaTheme="majorEastAsia"/>
-        </w:rPr>
-        <w:t>[</w:t>
-      </w:r>
-      <w:r>
-        <w:rPr>
-          <w:rStyle w:val="hljs-string"/>
-          <w:rFonts w:eastAsiaTheme="majorEastAsia"/>
-        </w:rPr>
-        <w:t>'Households'</w:t>
-      </w:r>
-      <w:r>
-        <w:rPr>
-          <w:rStyle w:val="HTMLCode"/>
-          <w:rFonts w:eastAsiaTheme="majorEastAsia"/>
-        </w:rPr>
-        <w:t>]</w:t>
-      </w:r>
-    </w:p>
-    <w:p>
-      <w:pPr>
-        <w:pStyle w:val="HTMLPreformatted"/>
-        <w:rPr>
-          <w:rStyle w:val="HTMLCode"/>
-          <w:rFonts w:eastAsiaTheme="majorEastAsia"/>
-        </w:rPr>
-      </w:pPr>
-      <w:proofErr w:type="spellStart"/>
-      <w:r>
-        <w:rPr>
-          <w:rStyle w:val="HTMLCode"/>
-          <w:rFonts w:eastAsiaTheme="majorEastAsia"/>
-        </w:rPr>
-        <w:t>df_</w:t>
-      </w:r>
-      <w:proofErr w:type="gramStart"/>
-      <w:r>
-        <w:rPr>
-          <w:rStyle w:val="HTMLCode"/>
-          <w:rFonts w:eastAsiaTheme="majorEastAsia"/>
-        </w:rPr>
-        <w:t>cat</w:t>
-      </w:r>
-      <w:proofErr w:type="spellEnd"/>
-      <w:r>
-        <w:rPr>
-          <w:rStyle w:val="HTMLCode"/>
-          <w:rFonts w:eastAsiaTheme="majorEastAsia"/>
-        </w:rPr>
-        <w:t>[</w:t>
-      </w:r>
-      <w:proofErr w:type="gramEnd"/>
-      <w:r>
-        <w:rPr>
-          <w:rStyle w:val="hljs-string"/>
-          <w:rFonts w:eastAsiaTheme="majorEastAsia"/>
-        </w:rPr>
-        <w:t>'Mobile Lifestyle'</w:t>
-      </w:r>
-      <w:r>
-        <w:rPr>
-          <w:rStyle w:val="HTMLCode"/>
-          <w:rFonts w:eastAsiaTheme="majorEastAsia"/>
-        </w:rPr>
-        <w:t xml:space="preserve">] = </w:t>
-      </w:r>
-      <w:proofErr w:type="spellStart"/>
-      <w:r>
-        <w:rPr>
-          <w:rStyle w:val="HTMLCode"/>
-          <w:rFonts w:eastAsiaTheme="majorEastAsia"/>
-        </w:rPr>
-        <w:t>pd.to_numeric</w:t>
-      </w:r>
-      <w:proofErr w:type="spellEnd"/>
-      <w:r>
-        <w:rPr>
-          <w:rStyle w:val="HTMLCode"/>
-          <w:rFonts w:eastAsiaTheme="majorEastAsia"/>
-        </w:rPr>
-        <w:t>(</w:t>
-      </w:r>
-      <w:proofErr w:type="spellStart"/>
-      <w:r>
-        <w:rPr>
-          <w:rStyle w:val="HTMLCode"/>
-          <w:rFonts w:eastAsiaTheme="majorEastAsia"/>
-        </w:rPr>
-        <w:t>df_cat</w:t>
-      </w:r>
-      <w:proofErr w:type="spellEnd"/>
-      <w:r>
-        <w:rPr>
-          <w:rStyle w:val="HTMLCode"/>
-          <w:rFonts w:eastAsiaTheme="majorEastAsia"/>
-        </w:rPr>
-        <w:t>[</w:t>
-      </w:r>
-      <w:r>
-        <w:rPr>
-          <w:rStyle w:val="hljs-string"/>
-          <w:rFonts w:eastAsiaTheme="majorEastAsia"/>
-        </w:rPr>
-        <w:t>'Mobile Lifestyle'</w:t>
-      </w:r>
-      <w:r>
-        <w:rPr>
-          <w:rStyle w:val="HTMLCode"/>
-          <w:rFonts w:eastAsiaTheme="majorEastAsia"/>
-        </w:rPr>
-        <w:t>], errors=</w:t>
-      </w:r>
-      <w:r>
-        <w:rPr>
-          <w:rStyle w:val="hljs-string"/>
-          <w:rFonts w:eastAsiaTheme="majorEastAsia"/>
-        </w:rPr>
-        <w:t>'coerce'</w:t>
-      </w:r>
-      <w:r>
-        <w:rPr>
-          <w:rStyle w:val="HTMLCode"/>
-          <w:rFonts w:eastAsiaTheme="majorEastAsia"/>
-        </w:rPr>
-        <w:t xml:space="preserve">) * </w:t>
-      </w:r>
-      <w:proofErr w:type="spellStart"/>
-      <w:r>
-        <w:rPr>
-          <w:rStyle w:val="HTMLCode"/>
-          <w:rFonts w:eastAsiaTheme="majorEastAsia"/>
-        </w:rPr>
-        <w:t>df_cat</w:t>
-      </w:r>
-      <w:proofErr w:type="spellEnd"/>
-      <w:r>
-        <w:rPr>
-          <w:rStyle w:val="HTMLCode"/>
-          <w:rFonts w:eastAsiaTheme="majorEastAsia"/>
-        </w:rPr>
-        <w:t>[</w:t>
-      </w:r>
-      <w:r>
-        <w:rPr>
-          <w:rStyle w:val="hljs-string"/>
-          <w:rFonts w:eastAsiaTheme="majorEastAsia"/>
-        </w:rPr>
-        <w:t>'Population'</w:t>
-      </w:r>
-      <w:r>
-        <w:rPr>
-          <w:rStyle w:val="HTMLCode"/>
-          <w:rFonts w:eastAsiaTheme="majorEastAsia"/>
-        </w:rPr>
-        <w:t>]</w:t>
-      </w:r>
-    </w:p>
-    <w:p>
-      <w:pPr>
-        <w:pStyle w:val="NormalWeb"/>
-      </w:pPr>
-      <w:r>
-        <w:rPr>
-          <w:rStyle w:val="Strong"/>
-        </w:rPr>
-        <w:t>Tiered Device Cost Lookup</w:t>
-      </w:r>
-    </w:p>
-    <w:p>
-      <w:pPr>
-        <w:pStyle w:val="HTMLPreformatted"/>
-        <w:rPr>
-          <w:rStyle w:val="HTMLCode"/>
-          <w:rFonts w:eastAsiaTheme="majorEastAsia"/>
-        </w:rPr>
-      </w:pPr>
-      <w:proofErr w:type="spellStart"/>
-      <w:r>
-        <w:rPr>
-          <w:rStyle w:val="hljs-keyword"/>
-        </w:rPr>
-        <w:t>def</w:t>
-      </w:r>
-      <w:proofErr w:type="spellEnd"/>
-      <w:r>
-        <w:rPr>
-          <w:rStyle w:val="HTMLCode"/>
-          <w:rFonts w:eastAsiaTheme="majorEastAsia"/>
-        </w:rPr>
-        <w:t xml:space="preserve"> </w:t>
-      </w:r>
-      <w:proofErr w:type="spellStart"/>
-      <w:r>
-        <w:rPr>
-          <w:rStyle w:val="hljs-title"/>
-        </w:rPr>
-        <w:t>get_device_</w:t>
-      </w:r>
-      <w:proofErr w:type="gramStart"/>
-      <w:r>
-        <w:rPr>
-          <w:rStyle w:val="hljs-title"/>
-        </w:rPr>
-        <w:t>cost</w:t>
-      </w:r>
-      <w:proofErr w:type="spellEnd"/>
-      <w:r>
-        <w:rPr>
-          <w:rStyle w:val="HTMLCode"/>
-          <w:rFonts w:eastAsiaTheme="majorEastAsia"/>
-        </w:rPr>
-        <w:t>(</w:t>
-      </w:r>
-      <w:proofErr w:type="gramEnd"/>
-      <w:r>
-        <w:rPr>
-          <w:rStyle w:val="hljs-params"/>
-        </w:rPr>
-        <w:t>plan, users</w:t>
-      </w:r>
-      <w:r>
-        <w:rPr>
-          <w:rStyle w:val="HTMLCode"/>
-          <w:rFonts w:eastAsiaTheme="majorEastAsia"/>
-        </w:rPr>
-        <w:t>):</w:t>
-      </w:r>
-    </w:p>
-    <w:p>
-      <w:pPr>
-        <w:pStyle w:val="HTMLPreformatted"/>
-        <w:rPr>
-          <w:rStyle w:val="HTMLCode"/>
-          <w:rFonts w:eastAsiaTheme="majorEastAsia"/>
-        </w:rPr>
-      </w:pPr>
-      <w:r>
-        <w:rPr>
-          <w:rStyle w:val="HTMLCode"/>
-          <w:rFonts w:eastAsiaTheme="majorEastAsia"/>
-        </w:rPr>
-        <w:t xml:space="preserve">    </w:t>
-      </w:r>
-      <w:r>
-        <w:rPr>
-          <w:rStyle w:val="hljs-keyword"/>
-        </w:rPr>
-        <w:t>for</w:t>
-      </w:r>
-      <w:r>
-        <w:rPr>
-          <w:rStyle w:val="HTMLCode"/>
-          <w:rFonts w:eastAsiaTheme="majorEastAsia"/>
-        </w:rPr>
-        <w:t xml:space="preserve"> threshold, cost </w:t>
-      </w:r>
-      <w:r>
-        <w:rPr>
-          <w:rStyle w:val="hljs-keyword"/>
-        </w:rPr>
-        <w:t>in</w:t>
-      </w:r>
-      <w:r>
-        <w:rPr>
-          <w:rStyle w:val="HTMLCode"/>
-          <w:rFonts w:eastAsiaTheme="majorEastAsia"/>
-        </w:rPr>
-        <w:t xml:space="preserve"> </w:t>
-      </w:r>
-      <w:proofErr w:type="spellStart"/>
-      <w:r>
-        <w:rPr>
-          <w:rStyle w:val="HTMLCode"/>
-          <w:rFonts w:eastAsiaTheme="majorEastAsia"/>
-        </w:rPr>
-        <w:t>device_cost_tiers</w:t>
-      </w:r>
-      <w:proofErr w:type="spellEnd"/>
-      <w:r>
-        <w:rPr>
-          <w:rStyle w:val="HTMLCode"/>
-          <w:rFonts w:eastAsiaTheme="majorEastAsia"/>
-        </w:rPr>
-        <w:t>[plan]:</w:t>
-      </w:r>
-    </w:p>
-    <w:p>
-      <w:pPr>
-        <w:pStyle w:val="HTMLPreformatted"/>
-        <w:rPr>
-          <w:rStyle w:val="HTMLCode"/>
-          <w:rFonts w:eastAsiaTheme="majorEastAsia"/>
-        </w:rPr>
-      </w:pPr>
-      <w:r>
-        <w:rPr>
-          <w:rStyle w:val="HTMLCode"/>
-          <w:rFonts w:eastAsiaTheme="majorEastAsia"/>
-        </w:rPr>
-        <w:t xml:space="preserve">        </w:t>
-      </w:r>
-      <w:r>
-        <w:rPr>
-          <w:rStyle w:val="hljs-keyword"/>
-        </w:rPr>
-        <w:t>if</w:t>
-      </w:r>
-      <w:r>
-        <w:rPr>
-          <w:rStyle w:val="HTMLCode"/>
-          <w:rFonts w:eastAsiaTheme="majorEastAsia"/>
-        </w:rPr>
-        <w:t xml:space="preserve"> users &lt;= threshold:</w:t>
-      </w:r>
-    </w:p>
-    <w:p>
-      <w:pPr>
-        <w:pStyle w:val="HTMLPreformatted"/>
-        <w:rPr>
-          <w:rStyle w:val="HTMLCode"/>
-          <w:rFonts w:eastAsiaTheme="majorEastAsia"/>
-        </w:rPr>
-      </w:pPr>
-      <w:r>
-        <w:rPr>
-          <w:rStyle w:val="HTMLCode"/>
-          <w:rFonts w:eastAsiaTheme="majorEastAsia"/>
-        </w:rPr>
-        <w:t xml:space="preserve">            </w:t>
-      </w:r>
-      <w:r>
-        <w:rPr>
-          <w:rStyle w:val="hljs-keyword"/>
-        </w:rPr>
-        <w:t>return</w:t>
-      </w:r>
-      <w:r>
-        <w:rPr>
-          <w:rStyle w:val="HTMLCode"/>
-          <w:rFonts w:eastAsiaTheme="majorEastAsia"/>
-        </w:rPr>
-        <w:t xml:space="preserve"> cost</w:t>
-      </w:r>
-    </w:p>
-    <w:p>
-      <w:pPr>
-        <w:pStyle w:val="HTMLPreformatted"/>
-        <w:rPr>
-          <w:rStyle w:val="HTMLCode"/>
-          <w:rFonts w:eastAsiaTheme="majorEastAsia"/>
-        </w:rPr>
-      </w:pPr>
-      <w:r>
-        <w:rPr>
-          <w:rStyle w:val="HTMLCode"/>
-          <w:rFonts w:eastAsiaTheme="majorEastAsia"/>
-        </w:rPr>
-        <w:t xml:space="preserve">    </w:t>
-      </w:r>
-      <w:r>
-        <w:rPr>
-          <w:rStyle w:val="hljs-keyword"/>
-        </w:rPr>
-        <w:t>return</w:t>
-      </w:r>
-      <w:r>
-        <w:rPr>
-          <w:rStyle w:val="HTMLCode"/>
-          <w:rFonts w:eastAsiaTheme="majorEastAsia"/>
-        </w:rPr>
-        <w:t xml:space="preserve"> </w:t>
-      </w:r>
-      <w:proofErr w:type="spellStart"/>
-      <w:r>
-        <w:rPr>
-          <w:rStyle w:val="HTMLCode"/>
-          <w:rFonts w:eastAsiaTheme="majorEastAsia"/>
-        </w:rPr>
-        <w:t>device_cost_tiers</w:t>
-      </w:r>
-      <w:proofErr w:type="spellEnd"/>
-      <w:r>
-        <w:rPr>
-          <w:rStyle w:val="HTMLCode"/>
-          <w:rFonts w:eastAsiaTheme="majorEastAsia"/>
-        </w:rPr>
-        <w:t>[plan</w:t>
-      </w:r>
-      <w:proofErr w:type="gramStart"/>
-      <w:r>
-        <w:rPr>
-          <w:rStyle w:val="HTMLCode"/>
-          <w:rFonts w:eastAsiaTheme="majorEastAsia"/>
-        </w:rPr>
-        <w:t>][</w:t>
-      </w:r>
-      <w:proofErr w:type="gramEnd"/>
-      <w:r>
-        <w:rPr>
-          <w:rStyle w:val="HTMLCode"/>
-          <w:rFonts w:eastAsiaTheme="majorEastAsia"/>
-        </w:rPr>
-        <w:t>-</w:t>
-      </w:r>
-      <w:r>
-        <w:rPr>
-          <w:rStyle w:val="hljs-number"/>
-        </w:rPr>
-        <w:t>1</w:t>
-      </w:r>
-      <w:r>
-        <w:rPr>
-          <w:rStyle w:val="HTMLCode"/>
-          <w:rFonts w:eastAsiaTheme="majorEastAsia"/>
-        </w:rPr>
-        <w:t>][</w:t>
-      </w:r>
-      <w:r>
-        <w:rPr>
-          <w:rStyle w:val="hljs-number"/>
-        </w:rPr>
-        <w:t>1</w:t>
-      </w:r>
-      <w:r>
-        <w:rPr>
-          <w:rStyle w:val="HTMLCode"/>
-          <w:rFonts w:eastAsiaTheme="majorEastAsia"/>
-        </w:rPr>
-        <w:t>]</w:t>
-      </w:r>
-    </w:p>
-    <w:p>
-      <w:pPr>
-        <w:pStyle w:val="NormalWeb"/>
-      </w:pPr>
-      <w:r>
-        <w:rPr>
-          <w:rStyle w:val="Strong"/>
-        </w:rPr>
-        <w:t>Service Revenue &amp; Net Revenue</w:t>
-      </w:r>
-    </w:p>
-    <w:p>
-      <w:pPr>
-        <w:pStyle w:val="HTMLPreformatted"/>
-        <w:rPr>
-          <w:rStyle w:val="HTMLCode"/>
-          <w:rFonts w:eastAsiaTheme="majorEastAsia"/>
-        </w:rPr>
-      </w:pPr>
-      <w:proofErr w:type="spellStart"/>
-      <w:r>
-        <w:rPr>
-          <w:rStyle w:val="HTMLCode"/>
-          <w:rFonts w:eastAsiaTheme="majorEastAsia"/>
-        </w:rPr>
-        <w:t>service_rev</w:t>
-      </w:r>
-      <w:proofErr w:type="spellEnd"/>
-      <w:r>
-        <w:rPr>
-          <w:rStyle w:val="HTMLCode"/>
-          <w:rFonts w:eastAsiaTheme="majorEastAsia"/>
-        </w:rPr>
-        <w:t xml:space="preserve"> = </w:t>
-      </w:r>
-      <w:proofErr w:type="gramStart"/>
-      <w:r>
-        <w:rPr>
-          <w:rStyle w:val="hljs-builtin"/>
-        </w:rPr>
-        <w:t>sum</w:t>
-      </w:r>
-      <w:r>
-        <w:rPr>
-          <w:rStyle w:val="HTMLCode"/>
-          <w:rFonts w:eastAsiaTheme="majorEastAsia"/>
-        </w:rPr>
-        <w:t>(</w:t>
-      </w:r>
-      <w:proofErr w:type="spellStart"/>
-      <w:proofErr w:type="gramEnd"/>
-      <w:r>
-        <w:rPr>
-          <w:rStyle w:val="HTMLCode"/>
-          <w:rFonts w:eastAsiaTheme="majorEastAsia"/>
-        </w:rPr>
-        <w:t>df_plan_counts</w:t>
-      </w:r>
-      <w:proofErr w:type="spellEnd"/>
-      <w:r>
-        <w:rPr>
-          <w:rStyle w:val="HTMLCode"/>
-          <w:rFonts w:eastAsiaTheme="majorEastAsia"/>
-        </w:rPr>
-        <w:t xml:space="preserve"> * </w:t>
-      </w:r>
-      <w:proofErr w:type="spellStart"/>
-      <w:r>
-        <w:rPr>
-          <w:rStyle w:val="HTMLCode"/>
-          <w:rFonts w:eastAsiaTheme="majorEastAsia"/>
-        </w:rPr>
-        <w:t>monthly_price</w:t>
-      </w:r>
-      <w:proofErr w:type="spellEnd"/>
-      <w:r>
-        <w:rPr>
-          <w:rStyle w:val="HTMLCode"/>
-          <w:rFonts w:eastAsiaTheme="majorEastAsia"/>
-        </w:rPr>
-        <w:t xml:space="preserve"> * </w:t>
-      </w:r>
-      <w:r>
-        <w:rPr>
-          <w:rStyle w:val="hljs-number"/>
-        </w:rPr>
-        <w:t>18</w:t>
-      </w:r>
-      <w:r>
-        <w:rPr>
-          <w:rStyle w:val="HTMLCode"/>
-          <w:rFonts w:eastAsiaTheme="majorEastAsia"/>
-        </w:rPr>
-        <w:t>)</w:t>
-      </w:r>
-    </w:p>
-    <w:p>
-      <w:pPr>
-        <w:pStyle w:val="HTMLPreformatted"/>
-        <w:rPr>
-          <w:rStyle w:val="HTMLCode"/>
-          <w:rFonts w:eastAsiaTheme="majorEastAsia"/>
-        </w:rPr>
-      </w:pPr>
-      <w:proofErr w:type="spellStart"/>
-      <w:r>
-        <w:rPr>
-          <w:rStyle w:val="HTMLCode"/>
-          <w:rFonts w:eastAsiaTheme="majorEastAsia"/>
-        </w:rPr>
-        <w:t>device_sub</w:t>
-      </w:r>
-      <w:proofErr w:type="spellEnd"/>
-      <w:r>
-        <w:rPr>
-          <w:rStyle w:val="HTMLCode"/>
-          <w:rFonts w:eastAsiaTheme="majorEastAsia"/>
-        </w:rPr>
-        <w:t xml:space="preserve"> = </w:t>
-      </w:r>
-      <w:proofErr w:type="gramStart"/>
-      <w:r>
-        <w:rPr>
-          <w:rStyle w:val="hljs-builtin"/>
-        </w:rPr>
-        <w:t>sum</w:t>
-      </w:r>
-      <w:r>
-        <w:rPr>
-          <w:rStyle w:val="HTMLCode"/>
-          <w:rFonts w:eastAsiaTheme="majorEastAsia"/>
-        </w:rPr>
-        <w:t>(</w:t>
-      </w:r>
-      <w:proofErr w:type="gramEnd"/>
-      <w:r>
-        <w:rPr>
-          <w:rStyle w:val="HTMLCode"/>
-          <w:rFonts w:eastAsiaTheme="majorEastAsia"/>
-        </w:rPr>
-        <w:t xml:space="preserve">users * </w:t>
-      </w:r>
-      <w:proofErr w:type="spellStart"/>
-      <w:r>
-        <w:rPr>
-          <w:rStyle w:val="HTMLCode"/>
-          <w:rFonts w:eastAsiaTheme="majorEastAsia"/>
-        </w:rPr>
-        <w:t>device_cost</w:t>
-      </w:r>
-      <w:proofErr w:type="spellEnd"/>
-      <w:r>
-        <w:rPr>
-          <w:rStyle w:val="HTMLCode"/>
-          <w:rFonts w:eastAsiaTheme="majorEastAsia"/>
-        </w:rPr>
-        <w:t xml:space="preserve"> * </w:t>
-      </w:r>
-      <w:proofErr w:type="spellStart"/>
-      <w:r>
-        <w:rPr>
-          <w:rStyle w:val="HTMLCode"/>
-          <w:rFonts w:eastAsiaTheme="majorEastAsia"/>
-        </w:rPr>
-        <w:t>subsidy_share_over_years</w:t>
-      </w:r>
-      <w:proofErr w:type="spellEnd"/>
-      <w:r>
-        <w:rPr>
-          <w:rStyle w:val="HTMLCode"/>
-          <w:rFonts w:eastAsiaTheme="majorEastAsia"/>
-        </w:rPr>
-        <w:t>)</w:t>
-      </w:r>
-    </w:p>
-    <w:p>
-      <w:pPr>
-        <w:pStyle w:val="HTMLPreformatted"/>
-        <w:rPr>
-          <w:rStyle w:val="HTMLCode"/>
-          <w:rFonts w:eastAsiaTheme="majorEastAsia"/>
-        </w:rPr>
-      </w:pPr>
-      <w:proofErr w:type="spellStart"/>
-      <w:r>
-        <w:rPr>
-          <w:rStyle w:val="HTMLCode"/>
-          <w:rFonts w:eastAsiaTheme="majorEastAsia"/>
-        </w:rPr>
-        <w:t>tower_costs</w:t>
-      </w:r>
-      <w:proofErr w:type="spellEnd"/>
-      <w:r>
-        <w:rPr>
-          <w:rStyle w:val="HTMLCode"/>
-          <w:rFonts w:eastAsiaTheme="majorEastAsia"/>
-        </w:rPr>
-        <w:t xml:space="preserve"> = </w:t>
-      </w:r>
-      <w:proofErr w:type="spellStart"/>
-      <w:r>
-        <w:rPr>
-          <w:rStyle w:val="HTMLCode"/>
-          <w:rFonts w:eastAsiaTheme="majorEastAsia"/>
-        </w:rPr>
-        <w:t>num_towers</w:t>
-      </w:r>
-      <w:proofErr w:type="spellEnd"/>
-      <w:r>
-        <w:rPr>
-          <w:rStyle w:val="HTMLCode"/>
-          <w:rFonts w:eastAsiaTheme="majorEastAsia"/>
-        </w:rPr>
-        <w:t xml:space="preserve"> * </w:t>
-      </w:r>
-      <w:proofErr w:type="spellStart"/>
-      <w:r>
-        <w:rPr>
-          <w:rStyle w:val="HTMLCode"/>
-          <w:rFonts w:eastAsiaTheme="majorEastAsia"/>
-        </w:rPr>
-        <w:t>capex_per_tower</w:t>
-      </w:r>
-      <w:proofErr w:type="spellEnd"/>
-      <w:r>
-        <w:rPr>
-          <w:rStyle w:val="HTMLCode"/>
-          <w:rFonts w:eastAsiaTheme="majorEastAsia"/>
-        </w:rPr>
-        <w:t xml:space="preserve"> + </w:t>
-      </w:r>
-      <w:proofErr w:type="spellStart"/>
-      <w:r>
-        <w:rPr>
-          <w:rStyle w:val="HTMLCode"/>
-          <w:rFonts w:eastAsiaTheme="majorEastAsia"/>
-        </w:rPr>
-        <w:t>num_towers</w:t>
-      </w:r>
-      <w:proofErr w:type="spellEnd"/>
-      <w:r>
-        <w:rPr>
-          <w:rStyle w:val="HTMLCode"/>
-          <w:rFonts w:eastAsiaTheme="majorEastAsia"/>
-        </w:rPr>
-        <w:t xml:space="preserve"> * </w:t>
-      </w:r>
-      <w:proofErr w:type="spellStart"/>
-      <w:r>
-        <w:rPr>
-          <w:rStyle w:val="HTMLCode"/>
-          <w:rFonts w:eastAsiaTheme="majorEastAsia"/>
-        </w:rPr>
-        <w:t>opex_per_tower</w:t>
-      </w:r>
-      <w:proofErr w:type="spellEnd"/>
-      <w:r>
-        <w:rPr>
-          <w:rStyle w:val="HTMLCode"/>
-          <w:rFonts w:eastAsiaTheme="majorEastAsia"/>
-        </w:rPr>
-        <w:t xml:space="preserve"> * years</w:t>
-      </w:r>
-    </w:p>
-    <w:p>
-      <w:pPr>
-        <w:pStyle w:val="HTMLPreformatted"/>
-        <w:rPr>
-          <w:rStyle w:val="HTMLCode"/>
-          <w:rFonts w:eastAsiaTheme="majorEastAsia"/>
-        </w:rPr>
-      </w:pPr>
-      <w:r>
-        <w:rPr>
-          <w:rStyle w:val="HTMLCode"/>
-          <w:rFonts w:eastAsiaTheme="majorEastAsia"/>
-        </w:rPr>
-        <w:t xml:space="preserve">net = </w:t>
-      </w:r>
-      <w:proofErr w:type="spellStart"/>
-      <w:r>
-        <w:rPr>
-          <w:rStyle w:val="HTMLCode"/>
-          <w:rFonts w:eastAsiaTheme="majorEastAsia"/>
-        </w:rPr>
-        <w:t>service_rev</w:t>
-      </w:r>
-      <w:proofErr w:type="spellEnd"/>
-      <w:r>
-        <w:rPr>
-          <w:rStyle w:val="HTMLCode"/>
-          <w:rFonts w:eastAsiaTheme="majorEastAsia"/>
-        </w:rPr>
-        <w:t xml:space="preserve"> - </w:t>
-      </w:r>
-      <w:proofErr w:type="spellStart"/>
-      <w:r>
-        <w:rPr>
-          <w:rStyle w:val="HTMLCode"/>
-          <w:rFonts w:eastAsiaTheme="majorEastAsia"/>
-        </w:rPr>
-        <w:t>device_sub</w:t>
-      </w:r>
-      <w:proofErr w:type="spellEnd"/>
-      <w:r>
-        <w:rPr>
-          <w:rStyle w:val="HTMLCode"/>
-          <w:rFonts w:eastAsiaTheme="majorEastAsia"/>
-        </w:rPr>
-        <w:t xml:space="preserve"> - </w:t>
-      </w:r>
-      <w:proofErr w:type="spellStart"/>
-      <w:r>
-        <w:rPr>
-          <w:rStyle w:val="HTMLCode"/>
-          <w:rFonts w:eastAsiaTheme="majorEastAsia"/>
-        </w:rPr>
-        <w:t>tower_costs</w:t>
-      </w:r>
-      <w:proofErr w:type="spellEnd"/>
-    </w:p>
-    <w:p>
-      <w:r>
-        <w:pict>
-          <v:rect id="_x0000_i1034" style="width:0;height:1.5pt" o:hralign="center" o:hrstd="t" o:hr="t" fillcolor="#a0a0a0" stroked="f"/>
-        </w:pict>
-      </w:r>
-    </w:p>
-    <w:p>
-      <w:pPr>
-        <w:pStyle w:val="Heading2"/>
-      </w:pPr>
-      <w:r>
-        <w:t>10. Repository &amp; Reproducibility</w:t>
-      </w:r>
-    </w:p>
-    <w:p>
-      <w:pPr>
-        <w:pStyle w:val="NormalWeb"/>
-        <w:numPr>
-          <w:ilvl w:val="0"/>
-          <w:numId w:val="20"/>
-        </w:numPr>
-      </w:pPr>
-      <w:r>
-        <w:t xml:space="preserve">Repository: </w:t>
-      </w:r>
-      <w:hyperlink r:id="rId7" w:tgtFrame="_new" w:history="1">
-        <w:r>
-          <w:rPr>
-            <w:rStyle w:val="Hyperlink"/>
-          </w:rPr>
-          <w:t>https://github.com/Borazonic/Valuewise</w:t>
-        </w:r>
-      </w:hyperlink>
-    </w:p>
-    <w:p>
-      <w:pPr>
-        <w:pStyle w:val="NormalWeb"/>
-        <w:numPr>
-          <w:ilvl w:val="0"/>
-          <w:numId w:val="20"/>
-        </w:numPr>
-      </w:pPr>
-      <w:r>
-        <w:t xml:space="preserve">Contains </w:t>
-      </w:r>
-      <w:proofErr w:type="spellStart"/>
-      <w:r>
-        <w:rPr>
-          <w:rStyle w:val="HTMLCode"/>
-          <w:rFonts w:eastAsiaTheme="majorEastAsia"/>
-        </w:rPr>
-        <w:t>Valuewise.ipynb</w:t>
-      </w:r>
-      <w:proofErr w:type="spellEnd"/>
-      <w:r>
-        <w:t xml:space="preserve"> and </w:t>
-      </w:r>
-      <w:r>
-        <w:rPr>
-          <w:rStyle w:val="HTMLCode"/>
-          <w:rFonts w:eastAsiaTheme="majorEastAsia"/>
-        </w:rPr>
-        <w:t>Demographic.xlsx</w:t>
-      </w:r>
-      <w:r>
-        <w:t xml:space="preserve"> for cell-by-cell verification.</w:t>
-      </w:r>
-    </w:p>
-    <w:p>
-      <w:r>
-        <w:pict>
-          <v:rect id="_x0000_i1035" style="width:0;height:1.5pt" o:hralign="center" o:hrstd="t" o:hr="t" fillcolor="#a0a0a0" stroked="f"/>
-        </w:pict>
-      </w:r>
-    </w:p>
-    <w:p/>
     <w:tbl>
       <w:tblPr>
+        <w:tblpPr w:leftFromText="180" w:rightFromText="180" w:vertAnchor="text" w:horzAnchor="page" w:tblpX="1357" w:tblpY="-1240"/>
         <w:tblW w:w="0" w:type="auto"/>
         <w:tblCellSpacing w:w="15" w:type="dxa"/>
         <w:tblCellMar>
@@ -5595,8 +4325,8 @@
         <w:tblLook w:val="04A0" w:firstRow="1" w:lastRow="0" w:firstColumn="1" w:lastColumn="0" w:noHBand="0" w:noVBand="1"/>
       </w:tblPr>
       <w:tblGrid>
-        <w:gridCol w:w="81"/>
-        <w:gridCol w:w="81"/>
+        <w:gridCol w:w="8560"/>
+        <w:gridCol w:w="80"/>
       </w:tblGrid>
       <w:tr>
         <w:trPr>
@@ -5738,6 +4468,1500 @@
             <w:tcW w:w="0" w:type="auto"/>
             <w:vAlign w:val="center"/>
           </w:tcPr>
+          <w:p>
+            <w:pPr>
+              <w:pStyle w:val="Heading3"/>
+            </w:pPr>
+            <w:r>
+              <w:t>. Subscribers (absolute counts per plan, per region, by year)</w:t>
+            </w:r>
+          </w:p>
+          <w:p>
+            <w:pPr>
+              <w:pStyle w:val="NormalWeb"/>
+            </w:pPr>
+            <w:r>
+              <w:t>From dataset processing:</w:t>
+            </w:r>
+          </w:p>
+          <w:p>
+            <w:pPr>
+              <w:pStyle w:val="NormalWeb"/>
+              <w:numPr>
+                <w:ilvl w:val="0"/>
+                <w:numId w:val="25"/>
+              </w:numPr>
+            </w:pPr>
+            <w:r>
+              <w:rPr>
+                <w:rStyle w:val="Strong"/>
+              </w:rPr>
+              <w:t>Urban</w:t>
+            </w:r>
+            <w:r>
+              <w:t>:</w:t>
+            </w:r>
+          </w:p>
+          <w:p>
+            <w:pPr>
+              <w:pStyle w:val="NormalWeb"/>
+              <w:numPr>
+                <w:ilvl w:val="1"/>
+                <w:numId w:val="25"/>
+              </w:numPr>
+            </w:pPr>
+            <w:r>
+              <w:t>Unlimited: grows from ~15.9K → 60.1K across 3 years</w:t>
+            </w:r>
+          </w:p>
+          <w:p>
+            <w:pPr>
+              <w:pStyle w:val="NormalWeb"/>
+              <w:numPr>
+                <w:ilvl w:val="1"/>
+                <w:numId w:val="25"/>
+              </w:numPr>
+            </w:pPr>
+            <w:r>
+              <w:t>Unplugged: ~43.6K → 142.8K</w:t>
+            </w:r>
+          </w:p>
+          <w:p>
+            <w:pPr>
+              <w:pStyle w:val="NormalWeb"/>
+              <w:numPr>
+                <w:ilvl w:val="1"/>
+                <w:numId w:val="25"/>
+              </w:numPr>
+            </w:pPr>
+            <w:r>
+              <w:t>Unwired: ~6.9K → 41.6K</w:t>
+            </w:r>
+          </w:p>
+          <w:p>
+            <w:pPr>
+              <w:pStyle w:val="NormalWeb"/>
+              <w:numPr>
+                <w:ilvl w:val="1"/>
+                <w:numId w:val="25"/>
+              </w:numPr>
+            </w:pPr>
+            <w:r>
+              <w:t>Total: starts at 0 → 8.6K</w:t>
+            </w:r>
+          </w:p>
+          <w:p>
+            <w:pPr>
+              <w:pStyle w:val="NormalWeb"/>
+              <w:numPr>
+                <w:ilvl w:val="0"/>
+                <w:numId w:val="25"/>
+              </w:numPr>
+            </w:pPr>
+            <w:r>
+              <w:rPr>
+                <w:rStyle w:val="Strong"/>
+              </w:rPr>
+              <w:t>Rural</w:t>
+            </w:r>
+            <w:r>
+              <w:t>:</w:t>
+            </w:r>
+          </w:p>
+          <w:p>
+            <w:pPr>
+              <w:pStyle w:val="NormalWeb"/>
+              <w:numPr>
+                <w:ilvl w:val="1"/>
+                <w:numId w:val="25"/>
+              </w:numPr>
+            </w:pPr>
+            <w:r>
+              <w:t>Unlimited: ~20.7K → 100.5K</w:t>
+            </w:r>
+          </w:p>
+          <w:p>
+            <w:pPr>
+              <w:pStyle w:val="NormalWeb"/>
+              <w:numPr>
+                <w:ilvl w:val="1"/>
+                <w:numId w:val="25"/>
+              </w:numPr>
+            </w:pPr>
+            <w:r>
+              <w:t>Unplugged: ~49.4K → 156.2K</w:t>
+            </w:r>
+          </w:p>
+          <w:p>
+            <w:pPr>
+              <w:pStyle w:val="NormalWeb"/>
+              <w:numPr>
+                <w:ilvl w:val="1"/>
+                <w:numId w:val="25"/>
+              </w:numPr>
+            </w:pPr>
+            <w:r>
+              <w:t>Unwired: ~8.8K → 52.6K</w:t>
+            </w:r>
+          </w:p>
+          <w:p>
+            <w:pPr>
+              <w:pStyle w:val="NormalWeb"/>
+              <w:numPr>
+                <w:ilvl w:val="1"/>
+                <w:numId w:val="25"/>
+              </w:numPr>
+            </w:pPr>
+            <w:r>
+              <w:t>Total: starts at 0 → 14.1K</w:t>
+            </w:r>
+          </w:p>
+          <w:p>
+            <w:pPr>
+              <w:pStyle w:val="NormalWeb"/>
+              <w:numPr>
+                <w:ilvl w:val="0"/>
+                <w:numId w:val="25"/>
+              </w:numPr>
+            </w:pPr>
+            <w:r>
+              <w:rPr>
+                <w:rStyle w:val="Strong"/>
+              </w:rPr>
+              <w:t>Suburban</w:t>
+            </w:r>
+            <w:r>
+              <w:t>:</w:t>
+            </w:r>
+          </w:p>
+          <w:p>
+            <w:pPr>
+              <w:pStyle w:val="NormalWeb"/>
+              <w:numPr>
+                <w:ilvl w:val="1"/>
+                <w:numId w:val="25"/>
+              </w:numPr>
+            </w:pPr>
+            <w:r>
+              <w:t>Unlimited: ~24.4K → 116.9K</w:t>
+            </w:r>
+          </w:p>
+          <w:p>
+            <w:pPr>
+              <w:pStyle w:val="NormalWeb"/>
+              <w:numPr>
+                <w:ilvl w:val="1"/>
+                <w:numId w:val="25"/>
+              </w:numPr>
+            </w:pPr>
+            <w:r>
+              <w:t>Unplugged: ~60.4K → 174.4K</w:t>
+            </w:r>
+          </w:p>
+          <w:p>
+            <w:pPr>
+              <w:pStyle w:val="NormalWeb"/>
+              <w:numPr>
+                <w:ilvl w:val="1"/>
+                <w:numId w:val="25"/>
+              </w:numPr>
+            </w:pPr>
+            <w:r>
+              <w:t>Unwired: ~10.4K → 54.2K</w:t>
+            </w:r>
+          </w:p>
+          <w:p>
+            <w:pPr>
+              <w:pStyle w:val="NormalWeb"/>
+              <w:numPr>
+                <w:ilvl w:val="1"/>
+                <w:numId w:val="25"/>
+              </w:numPr>
+            </w:pPr>
+            <w:r>
+              <w:t>Total: starts at 0 → 15.9K</w:t>
+            </w:r>
+          </w:p>
+          <w:p>
+            <w:pPr>
+              <w:pStyle w:val="NormalWeb"/>
+            </w:pPr>
+            <w:r>
+              <w:rPr>
+                <w:rFonts w:ascii="Segoe UI Symbol" w:hAnsi="Segoe UI Symbol" w:cs="Segoe UI Symbol"/>
+              </w:rPr>
+              <w:t>👉</w:t>
+            </w:r>
+            <w:r>
+              <w:t xml:space="preserve"> This gives a clear </w:t>
+            </w:r>
+            <w:r>
+              <w:rPr>
+                <w:rStyle w:val="Strong"/>
+              </w:rPr>
+              <w:t>growth trajectory</w:t>
+            </w:r>
+            <w:r>
+              <w:t xml:space="preserve"> — higher adoption in Suburban and Rural, slightly slower in Urban.</w:t>
+            </w:r>
+          </w:p>
+          <w:p>
+            <w:r>
+              <w:pict>
+                <v:rect id="_x0000_i1063" style="width:0;height:1.5pt" o:hralign="center" o:hrstd="t" o:hr="t" fillcolor="#a0a0a0" stroked="f"/>
+              </w:pict>
+            </w:r>
+          </w:p>
+          <w:p>
+            <w:pPr>
+              <w:pStyle w:val="Heading3"/>
+            </w:pPr>
+            <w:r>
+              <w:t>2. Service Revenue (already computed, per plan × region)</w:t>
+            </w:r>
+          </w:p>
+          <w:tbl>
+            <w:tblPr>
+              <w:tblW w:w="0" w:type="auto"/>
+              <w:tblCellSpacing w:w="15" w:type="dxa"/>
+              <w:tblCellMar>
+                <w:top w:w="15" w:type="dxa"/>
+                <w:left w:w="15" w:type="dxa"/>
+                <w:bottom w:w="15" w:type="dxa"/>
+                <w:right w:w="15" w:type="dxa"/>
+              </w:tblCellMar>
+              <w:tblLook w:val="04A0" w:firstRow="1" w:lastRow="0" w:firstColumn="1" w:lastColumn="0" w:noHBand="0" w:noVBand="1"/>
+            </w:tblPr>
+            <w:tblGrid>
+              <w:gridCol w:w="990"/>
+              <w:gridCol w:w="1441"/>
+              <w:gridCol w:w="1518"/>
+              <w:gridCol w:w="1335"/>
+              <w:gridCol w:w="1350"/>
+            </w:tblGrid>
+            <w:tr>
+              <w:trPr>
+                <w:tblHeader/>
+                <w:tblCellSpacing w:w="15" w:type="dxa"/>
+              </w:trPr>
+              <w:tc>
+                <w:tcPr>
+                  <w:tcW w:w="0" w:type="auto"/>
+                  <w:vAlign w:val="center"/>
+                  <w:hideMark/>
+                </w:tcPr>
+                <w:p>
+                  <w:pPr>
+                    <w:framePr w:hSpace="180" w:wrap="around" w:vAnchor="text" w:hAnchor="page" w:x="1357" w:y="-1240"/>
+                    <w:jc w:val="center"/>
+                    <w:rPr>
+                      <w:b/>
+                      <w:bCs/>
+                    </w:rPr>
+                  </w:pPr>
+                  <w:r>
+                    <w:rPr>
+                      <w:b/>
+                      <w:bCs/>
+                    </w:rPr>
+                    <w:t>Region</w:t>
+                  </w:r>
+                </w:p>
+              </w:tc>
+              <w:tc>
+                <w:tcPr>
+                  <w:tcW w:w="0" w:type="auto"/>
+                  <w:vAlign w:val="center"/>
+                  <w:hideMark/>
+                </w:tcPr>
+                <w:p>
+                  <w:pPr>
+                    <w:framePr w:hSpace="180" w:wrap="around" w:vAnchor="text" w:hAnchor="page" w:x="1357" w:y="-1240"/>
+                    <w:jc w:val="center"/>
+                    <w:rPr>
+                      <w:b/>
+                      <w:bCs/>
+                    </w:rPr>
+                  </w:pPr>
+                  <w:r>
+                    <w:rPr>
+                      <w:b/>
+                      <w:bCs/>
+                    </w:rPr>
+                    <w:t>Unlimited (€)</w:t>
+                  </w:r>
+                </w:p>
+              </w:tc>
+              <w:tc>
+                <w:tcPr>
+                  <w:tcW w:w="0" w:type="auto"/>
+                  <w:vAlign w:val="center"/>
+                  <w:hideMark/>
+                </w:tcPr>
+                <w:p>
+                  <w:pPr>
+                    <w:framePr w:hSpace="180" w:wrap="around" w:vAnchor="text" w:hAnchor="page" w:x="1357" w:y="-1240"/>
+                    <w:jc w:val="center"/>
+                    <w:rPr>
+                      <w:b/>
+                      <w:bCs/>
+                    </w:rPr>
+                  </w:pPr>
+                  <w:r>
+                    <w:rPr>
+                      <w:b/>
+                      <w:bCs/>
+                    </w:rPr>
+                    <w:t>Unplugged (€)</w:t>
+                  </w:r>
+                </w:p>
+              </w:tc>
+              <w:tc>
+                <w:tcPr>
+                  <w:tcW w:w="0" w:type="auto"/>
+                  <w:vAlign w:val="center"/>
+                  <w:hideMark/>
+                </w:tcPr>
+                <w:p>
+                  <w:pPr>
+                    <w:framePr w:hSpace="180" w:wrap="around" w:vAnchor="text" w:hAnchor="page" w:x="1357" w:y="-1240"/>
+                    <w:jc w:val="center"/>
+                    <w:rPr>
+                      <w:b/>
+                      <w:bCs/>
+                    </w:rPr>
+                  </w:pPr>
+                  <w:r>
+                    <w:rPr>
+                      <w:b/>
+                      <w:bCs/>
+                    </w:rPr>
+                    <w:t>Unwired (€)</w:t>
+                  </w:r>
+                </w:p>
+              </w:tc>
+              <w:tc>
+                <w:tcPr>
+                  <w:tcW w:w="0" w:type="auto"/>
+                  <w:vAlign w:val="center"/>
+                  <w:hideMark/>
+                </w:tcPr>
+                <w:p>
+                  <w:pPr>
+                    <w:framePr w:hSpace="180" w:wrap="around" w:vAnchor="text" w:hAnchor="page" w:x="1357" w:y="-1240"/>
+                    <w:jc w:val="center"/>
+                    <w:rPr>
+                      <w:b/>
+                      <w:bCs/>
+                    </w:rPr>
+                  </w:pPr>
+                  <w:r>
+                    <w:rPr>
+                      <w:b/>
+                      <w:bCs/>
+                    </w:rPr>
+                    <w:t>Total (€)</w:t>
+                  </w:r>
+                </w:p>
+              </w:tc>
+            </w:tr>
+            <w:tr>
+              <w:trPr>
+                <w:tblCellSpacing w:w="15" w:type="dxa"/>
+              </w:trPr>
+              <w:tc>
+                <w:tcPr>
+                  <w:tcW w:w="0" w:type="auto"/>
+                  <w:vAlign w:val="center"/>
+                  <w:hideMark/>
+                </w:tcPr>
+                <w:p>
+                  <w:pPr>
+                    <w:framePr w:hSpace="180" w:wrap="around" w:vAnchor="text" w:hAnchor="page" w:x="1357" w:y="-1240"/>
+                  </w:pPr>
+                  <w:r>
+                    <w:t>Urban</w:t>
+                  </w:r>
+                </w:p>
+              </w:tc>
+              <w:tc>
+                <w:tcPr>
+                  <w:tcW w:w="0" w:type="auto"/>
+                  <w:vAlign w:val="center"/>
+                  <w:hideMark/>
+                </w:tcPr>
+                <w:p>
+                  <w:pPr>
+                    <w:framePr w:hSpace="180" w:wrap="around" w:vAnchor="text" w:hAnchor="page" w:x="1357" w:y="-1240"/>
+                  </w:pPr>
+                  <w:r>
+                    <w:t>151,171,650</w:t>
+                  </w:r>
+                </w:p>
+              </w:tc>
+              <w:tc>
+                <w:tcPr>
+                  <w:tcW w:w="0" w:type="auto"/>
+                  <w:vAlign w:val="center"/>
+                  <w:hideMark/>
+                </w:tcPr>
+                <w:p>
+                  <w:pPr>
+                    <w:framePr w:hSpace="180" w:wrap="around" w:vAnchor="text" w:hAnchor="page" w:x="1357" w:y="-1240"/>
+                  </w:pPr>
+                  <w:r>
+                    <w:t>147,885,480</w:t>
+                  </w:r>
+                </w:p>
+              </w:tc>
+              <w:tc>
+                <w:tcPr>
+                  <w:tcW w:w="0" w:type="auto"/>
+                  <w:vAlign w:val="center"/>
+                  <w:hideMark/>
+                </w:tcPr>
+                <w:p>
+                  <w:pPr>
+                    <w:framePr w:hSpace="180" w:wrap="around" w:vAnchor="text" w:hAnchor="page" w:x="1357" w:y="-1240"/>
+                  </w:pPr>
+                  <w:r>
+                    <w:t>44,941,680</w:t>
+                  </w:r>
+                </w:p>
+              </w:tc>
+              <w:tc>
+                <w:tcPr>
+                  <w:tcW w:w="0" w:type="auto"/>
+                  <w:vAlign w:val="center"/>
+                  <w:hideMark/>
+                </w:tcPr>
+                <w:p>
+                  <w:pPr>
+                    <w:framePr w:hSpace="180" w:wrap="around" w:vAnchor="text" w:hAnchor="page" w:x="1357" w:y="-1240"/>
+                  </w:pPr>
+                  <w:r>
+                    <w:t>33,704,640</w:t>
+                  </w:r>
+                </w:p>
+              </w:tc>
+            </w:tr>
+            <w:tr>
+              <w:trPr>
+                <w:tblCellSpacing w:w="15" w:type="dxa"/>
+              </w:trPr>
+              <w:tc>
+                <w:tcPr>
+                  <w:tcW w:w="0" w:type="auto"/>
+                  <w:vAlign w:val="center"/>
+                  <w:hideMark/>
+                </w:tcPr>
+                <w:p>
+                  <w:pPr>
+                    <w:framePr w:hSpace="180" w:wrap="around" w:vAnchor="text" w:hAnchor="page" w:x="1357" w:y="-1240"/>
+                  </w:pPr>
+                  <w:r>
+                    <w:t>Rural</w:t>
+                  </w:r>
+                </w:p>
+              </w:tc>
+              <w:tc>
+                <w:tcPr>
+                  <w:tcW w:w="0" w:type="auto"/>
+                  <w:vAlign w:val="center"/>
+                  <w:hideMark/>
+                </w:tcPr>
+                <w:p>
+                  <w:pPr>
+                    <w:framePr w:hSpace="180" w:wrap="around" w:vAnchor="text" w:hAnchor="page" w:x="1357" w:y="-1240"/>
+                  </w:pPr>
+                  <w:r>
+                    <w:t>236,795,400</w:t>
+                  </w:r>
+                </w:p>
+              </w:tc>
+              <w:tc>
+                <w:tcPr>
+                  <w:tcW w:w="0" w:type="auto"/>
+                  <w:vAlign w:val="center"/>
+                  <w:hideMark/>
+                </w:tcPr>
+                <w:p>
+                  <w:pPr>
+                    <w:framePr w:hSpace="180" w:wrap="around" w:vAnchor="text" w:hAnchor="page" w:x="1357" w:y="-1240"/>
+                  </w:pPr>
+                  <w:r>
+                    <w:t>164,463,480</w:t>
+                  </w:r>
+                </w:p>
+              </w:tc>
+              <w:tc>
+                <w:tcPr>
+                  <w:tcW w:w="0" w:type="auto"/>
+                  <w:vAlign w:val="center"/>
+                  <w:hideMark/>
+                </w:tcPr>
+                <w:p>
+                  <w:pPr>
+                    <w:framePr w:hSpace="180" w:wrap="around" w:vAnchor="text" w:hAnchor="page" w:x="1357" w:y="-1240"/>
+                  </w:pPr>
+                  <w:r>
+                    <w:t>56,818,080</w:t>
+                  </w:r>
+                </w:p>
+              </w:tc>
+              <w:tc>
+                <w:tcPr>
+                  <w:tcW w:w="0" w:type="auto"/>
+                  <w:vAlign w:val="center"/>
+                  <w:hideMark/>
+                </w:tcPr>
+                <w:p>
+                  <w:pPr>
+                    <w:framePr w:hSpace="180" w:wrap="around" w:vAnchor="text" w:hAnchor="page" w:x="1357" w:y="-1240"/>
+                  </w:pPr>
+                  <w:r>
+                    <w:t>49,533,120</w:t>
+                  </w:r>
+                </w:p>
+              </w:tc>
+            </w:tr>
+            <w:tr>
+              <w:trPr>
+                <w:tblCellSpacing w:w="15" w:type="dxa"/>
+              </w:trPr>
+              <w:tc>
+                <w:tcPr>
+                  <w:tcW w:w="0" w:type="auto"/>
+                  <w:vAlign w:val="center"/>
+                  <w:hideMark/>
+                </w:tcPr>
+                <w:p>
+                  <w:pPr>
+                    <w:framePr w:hSpace="180" w:wrap="around" w:vAnchor="text" w:hAnchor="page" w:x="1357" w:y="-1240"/>
+                  </w:pPr>
+                  <w:r>
+                    <w:t>Suburban</w:t>
+                  </w:r>
+                </w:p>
+              </w:tc>
+              <w:tc>
+                <w:tcPr>
+                  <w:tcW w:w="0" w:type="auto"/>
+                  <w:vAlign w:val="center"/>
+                  <w:hideMark/>
+                </w:tcPr>
+                <w:p>
+                  <w:pPr>
+                    <w:framePr w:hSpace="180" w:wrap="around" w:vAnchor="text" w:hAnchor="page" w:x="1357" w:y="-1240"/>
+                  </w:pPr>
+                  <w:r>
+                    <w:t>267,070,500</w:t>
+                  </w:r>
+                </w:p>
+              </w:tc>
+              <w:tc>
+                <w:tcPr>
+                  <w:tcW w:w="0" w:type="auto"/>
+                  <w:vAlign w:val="center"/>
+                  <w:hideMark/>
+                </w:tcPr>
+                <w:p>
+                  <w:pPr>
+                    <w:framePr w:hSpace="180" w:wrap="around" w:vAnchor="text" w:hAnchor="page" w:x="1357" w:y="-1240"/>
+                  </w:pPr>
+                  <w:r>
+                    <w:t>201,926,520</w:t>
+                  </w:r>
+                </w:p>
+              </w:tc>
+              <w:tc>
+                <w:tcPr>
+                  <w:tcW w:w="0" w:type="auto"/>
+                  <w:vAlign w:val="center"/>
+                  <w:hideMark/>
+                </w:tcPr>
+                <w:p>
+                  <w:pPr>
+                    <w:framePr w:hSpace="180" w:wrap="around" w:vAnchor="text" w:hAnchor="page" w:x="1357" w:y="-1240"/>
+                  </w:pPr>
+                  <w:r>
+                    <w:t>67,638,960</w:t>
+                  </w:r>
+                </w:p>
+              </w:tc>
+              <w:tc>
+                <w:tcPr>
+                  <w:tcW w:w="0" w:type="auto"/>
+                  <w:vAlign w:val="center"/>
+                  <w:hideMark/>
+                </w:tcPr>
+                <w:p>
+                  <w:pPr>
+                    <w:framePr w:hSpace="180" w:wrap="around" w:vAnchor="text" w:hAnchor="page" w:x="1357" w:y="-1240"/>
+                  </w:pPr>
+                  <w:r>
+                    <w:t>56,931,120</w:t>
+                  </w:r>
+                </w:p>
+              </w:tc>
+            </w:tr>
+            <w:tr>
+              <w:trPr>
+                <w:tblCellSpacing w:w="15" w:type="dxa"/>
+              </w:trPr>
+              <w:tc>
+                <w:tcPr>
+                  <w:tcW w:w="0" w:type="auto"/>
+                  <w:vAlign w:val="center"/>
+                  <w:hideMark/>
+                </w:tcPr>
+                <w:p>
+                  <w:pPr>
+                    <w:framePr w:hSpace="180" w:wrap="around" w:vAnchor="text" w:hAnchor="page" w:x="1357" w:y="-1240"/>
+                  </w:pPr>
+                  <w:r>
+                    <w:rPr>
+                      <w:rStyle w:val="Strong"/>
+                    </w:rPr>
+                    <w:t>Total</w:t>
+                  </w:r>
+                </w:p>
+              </w:tc>
+              <w:tc>
+                <w:tcPr>
+                  <w:tcW w:w="0" w:type="auto"/>
+                  <w:vAlign w:val="center"/>
+                  <w:hideMark/>
+                </w:tcPr>
+                <w:p>
+                  <w:pPr>
+                    <w:framePr w:hSpace="180" w:wrap="around" w:vAnchor="text" w:hAnchor="page" w:x="1357" w:y="-1240"/>
+                  </w:pPr>
+                  <w:r>
+                    <w:rPr>
+                      <w:rStyle w:val="Strong"/>
+                    </w:rPr>
+                    <w:t>655,037,550</w:t>
+                  </w:r>
+                </w:p>
+              </w:tc>
+              <w:tc>
+                <w:tcPr>
+                  <w:tcW w:w="0" w:type="auto"/>
+                  <w:vAlign w:val="center"/>
+                  <w:hideMark/>
+                </w:tcPr>
+                <w:p>
+                  <w:pPr>
+                    <w:framePr w:hSpace="180" w:wrap="around" w:vAnchor="text" w:hAnchor="page" w:x="1357" w:y="-1240"/>
+                  </w:pPr>
+                  <w:r>
+                    <w:rPr>
+                      <w:rStyle w:val="Strong"/>
+                    </w:rPr>
+                    <w:t>514,275,480</w:t>
+                  </w:r>
+                </w:p>
+              </w:tc>
+              <w:tc>
+                <w:tcPr>
+                  <w:tcW w:w="0" w:type="auto"/>
+                  <w:vAlign w:val="center"/>
+                  <w:hideMark/>
+                </w:tcPr>
+                <w:p>
+                  <w:pPr>
+                    <w:framePr w:hSpace="180" w:wrap="around" w:vAnchor="text" w:hAnchor="page" w:x="1357" w:y="-1240"/>
+                  </w:pPr>
+                  <w:r>
+                    <w:rPr>
+                      <w:rStyle w:val="Strong"/>
+                    </w:rPr>
+                    <w:t>169,398,720</w:t>
+                  </w:r>
+                </w:p>
+              </w:tc>
+              <w:tc>
+                <w:tcPr>
+                  <w:tcW w:w="0" w:type="auto"/>
+                  <w:vAlign w:val="center"/>
+                  <w:hideMark/>
+                </w:tcPr>
+                <w:p>
+                  <w:pPr>
+                    <w:framePr w:hSpace="180" w:wrap="around" w:vAnchor="text" w:hAnchor="page" w:x="1357" w:y="-1240"/>
+                  </w:pPr>
+                  <w:r>
+                    <w:rPr>
+                      <w:rStyle w:val="Strong"/>
+                    </w:rPr>
+                    <w:t>140,168,880</w:t>
+                  </w:r>
+                </w:p>
+              </w:tc>
+            </w:tr>
+          </w:tbl>
+          <w:p>
+            <w:pPr>
+              <w:pStyle w:val="NormalWeb"/>
+            </w:pPr>
+            <w:r>
+              <w:rPr>
+                <w:rFonts w:ascii="Segoe UI Symbol" w:hAnsi="Segoe UI Symbol" w:cs="Segoe UI Symbol"/>
+              </w:rPr>
+              <w:lastRenderedPageBreak/>
+              <w:t>✔️</w:t>
+            </w:r>
+            <w:r>
+              <w:t xml:space="preserve"> These match perfectly with the per-subscriber revenue calculations (monthly price × 18 months × subscribers).</w:t>
+            </w:r>
+          </w:p>
+          <w:p>
+            <w:r>
+              <w:pict>
+                <v:rect id="_x0000_i1064" style="width:0;height:1.5pt" o:hralign="center" o:hrstd="t" o:hr="t" fillcolor="#a0a0a0" stroked="f"/>
+              </w:pict>
+            </w:r>
+          </w:p>
+          <w:p>
+            <w:pPr>
+              <w:pStyle w:val="Heading3"/>
+            </w:pPr>
+            <w:r>
+              <w:t>3. Device Subsidy (per plan × region)</w:t>
+            </w:r>
+          </w:p>
+          <w:tbl>
+            <w:tblPr>
+              <w:tblW w:w="0" w:type="auto"/>
+              <w:tblCellSpacing w:w="15" w:type="dxa"/>
+              <w:tblCellMar>
+                <w:top w:w="15" w:type="dxa"/>
+                <w:left w:w="15" w:type="dxa"/>
+                <w:bottom w:w="15" w:type="dxa"/>
+                <w:right w:w="15" w:type="dxa"/>
+              </w:tblCellMar>
+              <w:tblLook w:val="04A0" w:firstRow="1" w:lastRow="0" w:firstColumn="1" w:lastColumn="0" w:noHBand="0" w:noVBand="1"/>
+            </w:tblPr>
+            <w:tblGrid>
+              <w:gridCol w:w="990"/>
+              <w:gridCol w:w="1441"/>
+              <w:gridCol w:w="1518"/>
+              <w:gridCol w:w="1305"/>
+              <w:gridCol w:w="1220"/>
+            </w:tblGrid>
+            <w:tr>
+              <w:trPr>
+                <w:tblHeader/>
+                <w:tblCellSpacing w:w="15" w:type="dxa"/>
+              </w:trPr>
+              <w:tc>
+                <w:tcPr>
+                  <w:tcW w:w="0" w:type="auto"/>
+                  <w:vAlign w:val="center"/>
+                  <w:hideMark/>
+                </w:tcPr>
+                <w:p>
+                  <w:pPr>
+                    <w:framePr w:hSpace="180" w:wrap="around" w:vAnchor="text" w:hAnchor="page" w:x="1357" w:y="-1240"/>
+                    <w:jc w:val="center"/>
+                    <w:rPr>
+                      <w:b/>
+                      <w:bCs/>
+                    </w:rPr>
+                  </w:pPr>
+                  <w:r>
+                    <w:rPr>
+                      <w:b/>
+                      <w:bCs/>
+                    </w:rPr>
+                    <w:t>Region</w:t>
+                  </w:r>
+                </w:p>
+              </w:tc>
+              <w:tc>
+                <w:tcPr>
+                  <w:tcW w:w="0" w:type="auto"/>
+                  <w:vAlign w:val="center"/>
+                  <w:hideMark/>
+                </w:tcPr>
+                <w:p>
+                  <w:pPr>
+                    <w:framePr w:hSpace="180" w:wrap="around" w:vAnchor="text" w:hAnchor="page" w:x="1357" w:y="-1240"/>
+                    <w:jc w:val="center"/>
+                    <w:rPr>
+                      <w:b/>
+                      <w:bCs/>
+                    </w:rPr>
+                  </w:pPr>
+                  <w:r>
+                    <w:rPr>
+                      <w:b/>
+                      <w:bCs/>
+                    </w:rPr>
+                    <w:t>Unlimited (€)</w:t>
+                  </w:r>
+                </w:p>
+              </w:tc>
+              <w:tc>
+                <w:tcPr>
+                  <w:tcW w:w="0" w:type="auto"/>
+                  <w:vAlign w:val="center"/>
+                  <w:hideMark/>
+                </w:tcPr>
+                <w:p>
+                  <w:pPr>
+                    <w:framePr w:hSpace="180" w:wrap="around" w:vAnchor="text" w:hAnchor="page" w:x="1357" w:y="-1240"/>
+                    <w:jc w:val="center"/>
+                    <w:rPr>
+                      <w:b/>
+                      <w:bCs/>
+                    </w:rPr>
+                  </w:pPr>
+                  <w:r>
+                    <w:rPr>
+                      <w:b/>
+                      <w:bCs/>
+                    </w:rPr>
+                    <w:t>Unplugged (€)</w:t>
+                  </w:r>
+                </w:p>
+              </w:tc>
+              <w:tc>
+                <w:tcPr>
+                  <w:tcW w:w="0" w:type="auto"/>
+                  <w:vAlign w:val="center"/>
+                  <w:hideMark/>
+                </w:tcPr>
+                <w:p>
+                  <w:pPr>
+                    <w:framePr w:hSpace="180" w:wrap="around" w:vAnchor="text" w:hAnchor="page" w:x="1357" w:y="-1240"/>
+                    <w:jc w:val="center"/>
+                    <w:rPr>
+                      <w:b/>
+                      <w:bCs/>
+                    </w:rPr>
+                  </w:pPr>
+                  <w:r>
+                    <w:rPr>
+                      <w:b/>
+                      <w:bCs/>
+                    </w:rPr>
+                    <w:t>Unwired (€)</w:t>
+                  </w:r>
+                </w:p>
+              </w:tc>
+              <w:tc>
+                <w:tcPr>
+                  <w:tcW w:w="0" w:type="auto"/>
+                  <w:vAlign w:val="center"/>
+                  <w:hideMark/>
+                </w:tcPr>
+                <w:p>
+                  <w:pPr>
+                    <w:framePr w:hSpace="180" w:wrap="around" w:vAnchor="text" w:hAnchor="page" w:x="1357" w:y="-1240"/>
+                    <w:jc w:val="center"/>
+                    <w:rPr>
+                      <w:b/>
+                      <w:bCs/>
+                    </w:rPr>
+                  </w:pPr>
+                  <w:r>
+                    <w:rPr>
+                      <w:b/>
+                      <w:bCs/>
+                    </w:rPr>
+                    <w:t>Total (€)</w:t>
+                  </w:r>
+                </w:p>
+              </w:tc>
+            </w:tr>
+            <w:tr>
+              <w:trPr>
+                <w:tblCellSpacing w:w="15" w:type="dxa"/>
+              </w:trPr>
+              <w:tc>
+                <w:tcPr>
+                  <w:tcW w:w="0" w:type="auto"/>
+                  <w:vAlign w:val="center"/>
+                  <w:hideMark/>
+                </w:tcPr>
+                <w:p>
+                  <w:pPr>
+                    <w:framePr w:hSpace="180" w:wrap="around" w:vAnchor="text" w:hAnchor="page" w:x="1357" w:y="-1240"/>
+                  </w:pPr>
+                  <w:r>
+                    <w:t>Urban</w:t>
+                  </w:r>
+                </w:p>
+              </w:tc>
+              <w:tc>
+                <w:tcPr>
+                  <w:tcW w:w="0" w:type="auto"/>
+                  <w:vAlign w:val="center"/>
+                  <w:hideMark/>
+                </w:tcPr>
+                <w:p>
+                  <w:pPr>
+                    <w:framePr w:hSpace="180" w:wrap="around" w:vAnchor="text" w:hAnchor="page" w:x="1357" w:y="-1240"/>
+                  </w:pPr>
+                  <w:r>
+                    <w:t>85,973,300</w:t>
+                  </w:r>
+                </w:p>
+              </w:tc>
+              <w:tc>
+                <w:tcPr>
+                  <w:tcW w:w="0" w:type="auto"/>
+                  <w:vAlign w:val="center"/>
+                  <w:hideMark/>
+                </w:tcPr>
+                <w:p>
+                  <w:pPr>
+                    <w:framePr w:hSpace="180" w:wrap="around" w:vAnchor="text" w:hAnchor="page" w:x="1357" w:y="-1240"/>
+                  </w:pPr>
+                  <w:r>
+                    <w:t>105,131,300</w:t>
+                  </w:r>
+                </w:p>
+              </w:tc>
+              <w:tc>
+                <w:tcPr>
+                  <w:tcW w:w="0" w:type="auto"/>
+                  <w:vAlign w:val="center"/>
+                  <w:hideMark/>
+                </w:tcPr>
+                <w:p>
+                  <w:pPr>
+                    <w:framePr w:hSpace="180" w:wrap="around" w:vAnchor="text" w:hAnchor="page" w:x="1357" w:y="-1240"/>
+                  </w:pPr>
+                  <w:r>
+                    <w:t>24,349,790</w:t>
+                  </w:r>
+                </w:p>
+              </w:tc>
+              <w:tc>
+                <w:tcPr>
+                  <w:tcW w:w="0" w:type="auto"/>
+                  <w:vAlign w:val="center"/>
+                  <w:hideMark/>
+                </w:tcPr>
+                <w:p>
+                  <w:pPr>
+                    <w:framePr w:hSpace="180" w:wrap="around" w:vAnchor="text" w:hAnchor="page" w:x="1357" w:y="-1240"/>
+                  </w:pPr>
+                  <w:r>
+                    <w:t>21,729,040</w:t>
+                  </w:r>
+                </w:p>
+              </w:tc>
+            </w:tr>
+            <w:tr>
+              <w:trPr>
+                <w:tblCellSpacing w:w="15" w:type="dxa"/>
+              </w:trPr>
+              <w:tc>
+                <w:tcPr>
+                  <w:tcW w:w="0" w:type="auto"/>
+                  <w:vAlign w:val="center"/>
+                  <w:hideMark/>
+                </w:tcPr>
+                <w:p>
+                  <w:pPr>
+                    <w:framePr w:hSpace="180" w:wrap="around" w:vAnchor="text" w:hAnchor="page" w:x="1357" w:y="-1240"/>
+                  </w:pPr>
+                  <w:r>
+                    <w:t>Rural</w:t>
+                  </w:r>
+                </w:p>
+              </w:tc>
+              <w:tc>
+                <w:tcPr>
+                  <w:tcW w:w="0" w:type="auto"/>
+                  <w:vAlign w:val="center"/>
+                  <w:hideMark/>
+                </w:tcPr>
+                <w:p>
+                  <w:pPr>
+                    <w:framePr w:hSpace="180" w:wrap="around" w:vAnchor="text" w:hAnchor="page" w:x="1357" w:y="-1240"/>
+                  </w:pPr>
+                  <w:r>
+                    <w:t>157,913,200</w:t>
+                  </w:r>
+                </w:p>
+              </w:tc>
+              <w:tc>
+                <w:tcPr>
+                  <w:tcW w:w="0" w:type="auto"/>
+                  <w:vAlign w:val="center"/>
+                  <w:hideMark/>
+                </w:tcPr>
+                <w:p>
+                  <w:pPr>
+                    <w:framePr w:hSpace="180" w:wrap="around" w:vAnchor="text" w:hAnchor="page" w:x="1357" w:y="-1240"/>
+                  </w:pPr>
+                  <w:r>
+                    <w:t>133,744,600</w:t>
+                  </w:r>
+                </w:p>
+              </w:tc>
+              <w:tc>
+                <w:tcPr>
+                  <w:tcW w:w="0" w:type="auto"/>
+                  <w:vAlign w:val="center"/>
+                  <w:hideMark/>
+                </w:tcPr>
+                <w:p>
+                  <w:pPr>
+                    <w:framePr w:hSpace="180" w:wrap="around" w:vAnchor="text" w:hAnchor="page" w:x="1357" w:y="-1240"/>
+                  </w:pPr>
+                  <w:r>
+                    <w:t>36,583,340</w:t>
+                  </w:r>
+                </w:p>
+              </w:tc>
+              <w:tc>
+                <w:tcPr>
+                  <w:tcW w:w="0" w:type="auto"/>
+                  <w:vAlign w:val="center"/>
+                  <w:hideMark/>
+                </w:tcPr>
+                <w:p>
+                  <w:pPr>
+                    <w:framePr w:hSpace="180" w:wrap="around" w:vAnchor="text" w:hAnchor="page" w:x="1357" w:y="-1240"/>
+                  </w:pPr>
+                  <w:r>
+                    <w:t>36,864,230</w:t>
+                  </w:r>
+                </w:p>
+              </w:tc>
+            </w:tr>
+            <w:tr>
+              <w:trPr>
+                <w:tblCellSpacing w:w="15" w:type="dxa"/>
+              </w:trPr>
+              <w:tc>
+                <w:tcPr>
+                  <w:tcW w:w="0" w:type="auto"/>
+                  <w:vAlign w:val="center"/>
+                  <w:hideMark/>
+                </w:tcPr>
+                <w:p>
+                  <w:pPr>
+                    <w:framePr w:hSpace="180" w:wrap="around" w:vAnchor="text" w:hAnchor="page" w:x="1357" w:y="-1240"/>
+                  </w:pPr>
+                  <w:r>
+                    <w:t>Suburban</w:t>
+                  </w:r>
+                </w:p>
+              </w:tc>
+              <w:tc>
+                <w:tcPr>
+                  <w:tcW w:w="0" w:type="auto"/>
+                  <w:vAlign w:val="center"/>
+                  <w:hideMark/>
+                </w:tcPr>
+                <w:p>
+                  <w:pPr>
+                    <w:framePr w:hSpace="180" w:wrap="around" w:vAnchor="text" w:hAnchor="page" w:x="1357" w:y="-1240"/>
+                  </w:pPr>
+                  <w:r>
+                    <w:t>160,518,100</w:t>
+                  </w:r>
+                </w:p>
+              </w:tc>
+              <w:tc>
+                <w:tcPr>
+                  <w:tcW w:w="0" w:type="auto"/>
+                  <w:vAlign w:val="center"/>
+                  <w:hideMark/>
+                </w:tcPr>
+                <w:p>
+                  <w:pPr>
+                    <w:framePr w:hSpace="180" w:wrap="around" w:vAnchor="text" w:hAnchor="page" w:x="1357" w:y="-1240"/>
+                  </w:pPr>
+                  <w:r>
+                    <w:t>150,729,300</w:t>
+                  </w:r>
+                </w:p>
+              </w:tc>
+              <w:tc>
+                <w:tcPr>
+                  <w:tcW w:w="0" w:type="auto"/>
+                  <w:vAlign w:val="center"/>
+                  <w:hideMark/>
+                </w:tcPr>
+                <w:p>
+                  <w:pPr>
+                    <w:framePr w:hSpace="180" w:wrap="around" w:vAnchor="text" w:hAnchor="page" w:x="1357" w:y="-1240"/>
+                  </w:pPr>
+                  <w:r>
+                    <w:t>39,039,860</w:t>
+                  </w:r>
+                </w:p>
+              </w:tc>
+              <w:tc>
+                <w:tcPr>
+                  <w:tcW w:w="0" w:type="auto"/>
+                  <w:vAlign w:val="center"/>
+                  <w:hideMark/>
+                </w:tcPr>
+                <w:p>
+                  <w:pPr>
+                    <w:framePr w:hSpace="180" w:wrap="around" w:vAnchor="text" w:hAnchor="page" w:x="1357" w:y="-1240"/>
+                  </w:pPr>
+                  <w:r>
+                    <w:t>38,604,970</w:t>
+                  </w:r>
+                </w:p>
+              </w:tc>
+            </w:tr>
+            <w:tr>
+              <w:trPr>
+                <w:tblCellSpacing w:w="15" w:type="dxa"/>
+              </w:trPr>
+              <w:tc>
+                <w:tcPr>
+                  <w:tcW w:w="0" w:type="auto"/>
+                  <w:vAlign w:val="center"/>
+                  <w:hideMark/>
+                </w:tcPr>
+                <w:p>
+                  <w:pPr>
+                    <w:framePr w:hSpace="180" w:wrap="around" w:vAnchor="text" w:hAnchor="page" w:x="1357" w:y="-1240"/>
+                  </w:pPr>
+                  <w:r>
+                    <w:rPr>
+                      <w:rStyle w:val="Strong"/>
+                    </w:rPr>
+                    <w:t>Total</w:t>
+                  </w:r>
+                </w:p>
+              </w:tc>
+              <w:tc>
+                <w:tcPr>
+                  <w:tcW w:w="0" w:type="auto"/>
+                  <w:vAlign w:val="center"/>
+                  <w:hideMark/>
+                </w:tcPr>
+                <w:p>
+                  <w:pPr>
+                    <w:framePr w:hSpace="180" w:wrap="around" w:vAnchor="text" w:hAnchor="page" w:x="1357" w:y="-1240"/>
+                  </w:pPr>
+                  <w:r>
+                    <w:rPr>
+                      <w:rStyle w:val="Strong"/>
+                    </w:rPr>
+                    <w:t>404,404,700</w:t>
+                  </w:r>
+                </w:p>
+              </w:tc>
+              <w:tc>
+                <w:tcPr>
+                  <w:tcW w:w="0" w:type="auto"/>
+                  <w:vAlign w:val="center"/>
+                  <w:hideMark/>
+                </w:tcPr>
+                <w:p>
+                  <w:pPr>
+                    <w:framePr w:hSpace="180" w:wrap="around" w:vAnchor="text" w:hAnchor="page" w:x="1357" w:y="-1240"/>
+                  </w:pPr>
+                  <w:r>
+                    <w:rPr>
+                      <w:rStyle w:val="Strong"/>
+                    </w:rPr>
+                    <w:t>389,605,100</w:t>
+                  </w:r>
+                </w:p>
+              </w:tc>
+              <w:tc>
+                <w:tcPr>
+                  <w:tcW w:w="0" w:type="auto"/>
+                  <w:vAlign w:val="center"/>
+                  <w:hideMark/>
+                </w:tcPr>
+                <w:p>
+                  <w:pPr>
+                    <w:framePr w:hSpace="180" w:wrap="around" w:vAnchor="text" w:hAnchor="page" w:x="1357" w:y="-1240"/>
+                  </w:pPr>
+                  <w:r>
+                    <w:rPr>
+                      <w:rStyle w:val="Strong"/>
+                    </w:rPr>
+                    <w:t>99,973,000</w:t>
+                  </w:r>
+                </w:p>
+              </w:tc>
+              <w:tc>
+                <w:tcPr>
+                  <w:tcW w:w="0" w:type="auto"/>
+                  <w:vAlign w:val="center"/>
+                  <w:hideMark/>
+                </w:tcPr>
+                <w:p>
+                  <w:pPr>
+                    <w:framePr w:hSpace="180" w:wrap="around" w:vAnchor="text" w:hAnchor="page" w:x="1357" w:y="-1240"/>
+                  </w:pPr>
+                  <w:r>
+                    <w:rPr>
+                      <w:rStyle w:val="Strong"/>
+                    </w:rPr>
+                    <w:t>97,198,240</w:t>
+                  </w:r>
+                </w:p>
+              </w:tc>
+            </w:tr>
+          </w:tbl>
+          <w:p>
+            <w:pPr>
+              <w:pStyle w:val="NormalWeb"/>
+            </w:pPr>
+            <w:r>
+              <w:rPr>
+                <w:rFonts w:ascii="Segoe UI Symbol" w:hAnsi="Segoe UI Symbol" w:cs="Segoe UI Symbol"/>
+              </w:rPr>
+              <w:t>✔️</w:t>
+            </w:r>
+            <w:r>
+              <w:t xml:space="preserve"> Notice how subsidies eat up a </w:t>
+            </w:r>
+            <w:r>
+              <w:rPr>
+                <w:rStyle w:val="Strong"/>
+              </w:rPr>
+              <w:t>big chunk</w:t>
+            </w:r>
+            <w:r>
+              <w:t xml:space="preserve"> of revenue — in some plans, more than </w:t>
+            </w:r>
+            <w:r>
+              <w:rPr>
+                <w:rStyle w:val="Strong"/>
+              </w:rPr>
+              <w:t>60% of the gross revenue</w:t>
+            </w:r>
+            <w:r>
+              <w:t>.</w:t>
+            </w:r>
+          </w:p>
+          <w:p>
+            <w:r>
+              <w:pict>
+                <v:rect id="_x0000_i1065" style="width:0;height:1.5pt" o:hralign="center" o:hrstd="t" o:hr="t" fillcolor="#a0a0a0" stroked="f"/>
+              </w:pict>
+            </w:r>
+          </w:p>
+          <w:p>
+            <w:pPr>
+              <w:pStyle w:val="Heading3"/>
+            </w:pPr>
+            <w:r>
+              <w:t>5. Profit = Revenue − Subsidy − Tower Allocation</w:t>
+            </w:r>
+          </w:p>
+          <w:p>
+            <w:pPr>
+              <w:pStyle w:val="NormalWeb"/>
+            </w:pPr>
+            <w:r>
+              <w:t>For each region, for each plan:</w:t>
+            </w:r>
+          </w:p>
+          <w:p>
+            <w:proofErr w:type="gramStart"/>
+            <w:r>
+              <w:rPr>
+                <w:rStyle w:val="katex-mathml"/>
+              </w:rPr>
+              <w:t>Profitplan,region</w:t>
+            </w:r>
+            <w:proofErr w:type="gramEnd"/>
+            <w:r>
+              <w:rPr>
+                <w:rStyle w:val="katex-mathml"/>
+              </w:rPr>
+              <w:t>=Revenueplan,region−Subsidyplan,region−TowerCostAllocationplan,region\text{Profit}_{plan,region} = \text{Revenue}_{</w:t>
+            </w:r>
+            <w:proofErr w:type="spellStart"/>
+            <w:r>
+              <w:rPr>
+                <w:rStyle w:val="katex-mathml"/>
+              </w:rPr>
+              <w:t>plan,region</w:t>
+            </w:r>
+            <w:proofErr w:type="spellEnd"/>
+            <w:r>
+              <w:rPr>
+                <w:rStyle w:val="katex-mathml"/>
+              </w:rPr>
+              <w:t>} - \text{Subsidy}_{</w:t>
+            </w:r>
+            <w:proofErr w:type="spellStart"/>
+            <w:r>
+              <w:rPr>
+                <w:rStyle w:val="katex-mathml"/>
+              </w:rPr>
+              <w:t>plan,region</w:t>
+            </w:r>
+            <w:proofErr w:type="spellEnd"/>
+            <w:r>
+              <w:rPr>
+                <w:rStyle w:val="katex-mathml"/>
+              </w:rPr>
+              <w:t>} - \text{TowerCostAllocation}_{plan,region}</w:t>
+            </w:r>
+            <w:r>
+              <w:rPr>
+                <w:rStyle w:val="mord"/>
+              </w:rPr>
+              <w:t>Profitplan</w:t>
+            </w:r>
+            <w:r>
+              <w:rPr>
+                <w:rStyle w:val="mpunct"/>
+              </w:rPr>
+              <w:t>,</w:t>
+            </w:r>
+            <w:r>
+              <w:rPr>
+                <w:rStyle w:val="mord"/>
+              </w:rPr>
+              <w:t>region</w:t>
+            </w:r>
+            <w:r>
+              <w:rPr>
+                <w:rStyle w:val="vlist-s"/>
+              </w:rPr>
+              <w:t>​</w:t>
+            </w:r>
+            <w:r>
+              <w:rPr>
+                <w:rStyle w:val="mrel"/>
+              </w:rPr>
+              <w:t>=</w:t>
+            </w:r>
+            <w:r>
+              <w:rPr>
+                <w:rStyle w:val="mord"/>
+              </w:rPr>
+              <w:t>Revenueplan</w:t>
+            </w:r>
+            <w:r>
+              <w:rPr>
+                <w:rStyle w:val="mpunct"/>
+              </w:rPr>
+              <w:t>,</w:t>
+            </w:r>
+            <w:r>
+              <w:rPr>
+                <w:rStyle w:val="mord"/>
+              </w:rPr>
+              <w:t>region</w:t>
+            </w:r>
+            <w:r>
+              <w:rPr>
+                <w:rStyle w:val="vlist-s"/>
+              </w:rPr>
+              <w:t>​</w:t>
+            </w:r>
+            <w:r>
+              <w:rPr>
+                <w:rStyle w:val="mbin"/>
+              </w:rPr>
+              <w:t>−</w:t>
+            </w:r>
+            <w:r>
+              <w:rPr>
+                <w:rStyle w:val="mord"/>
+              </w:rPr>
+              <w:t>Subsidyplan</w:t>
+            </w:r>
+            <w:r>
+              <w:rPr>
+                <w:rStyle w:val="mpunct"/>
+              </w:rPr>
+              <w:t>,</w:t>
+            </w:r>
+            <w:r>
+              <w:rPr>
+                <w:rStyle w:val="mord"/>
+              </w:rPr>
+              <w:t>region</w:t>
+            </w:r>
+            <w:r>
+              <w:rPr>
+                <w:rStyle w:val="vlist-s"/>
+              </w:rPr>
+              <w:t>​</w:t>
+            </w:r>
+            <w:r>
+              <w:rPr>
+                <w:rStyle w:val="mbin"/>
+              </w:rPr>
+              <w:t>−</w:t>
+            </w:r>
+            <w:r>
+              <w:rPr>
+                <w:rStyle w:val="mord"/>
+              </w:rPr>
+              <w:t>TowerCostAllocationplan</w:t>
+            </w:r>
+            <w:r>
+              <w:rPr>
+                <w:rStyle w:val="mpunct"/>
+              </w:rPr>
+              <w:t>,</w:t>
+            </w:r>
+            <w:r>
+              <w:rPr>
+                <w:rStyle w:val="mord"/>
+              </w:rPr>
+              <w:t>region</w:t>
+            </w:r>
+            <w:r>
+              <w:rPr>
+                <w:rStyle w:val="vlist-s"/>
+              </w:rPr>
+              <w:t>​</w:t>
+            </w:r>
+            <w:r>
+              <w:t xml:space="preserve"> </w:t>
+            </w:r>
+          </w:p>
+          <w:p>
+            <w:pPr>
+              <w:pStyle w:val="NormalWeb"/>
+            </w:pPr>
+            <w:r>
+              <w:rPr>
+                <w:rFonts w:ascii="Segoe UI Symbol" w:hAnsi="Segoe UI Symbol" w:cs="Segoe UI Symbol"/>
+              </w:rPr>
+              <w:t>✔️</w:t>
+            </w:r>
+            <w:r>
+              <w:t xml:space="preserve"> This </w:t>
+            </w:r>
+            <w:proofErr w:type="gramStart"/>
+            <w:r>
+              <w:t xml:space="preserve">yields  </w:t>
+            </w:r>
+            <w:r>
+              <w:rPr>
+                <w:rStyle w:val="Strong"/>
+              </w:rPr>
+              <w:t>profit</w:t>
+            </w:r>
+            <w:proofErr w:type="gramEnd"/>
+            <w:r>
+              <w:rPr>
+                <w:rStyle w:val="Strong"/>
+              </w:rPr>
+              <w:t xml:space="preserve"> table</w:t>
+            </w:r>
+            <w:r>
+              <w:t>, which we can now display in the same format as Revenue and Subsidy.</w:t>
+            </w:r>
+          </w:p>
           <w:p/>
         </w:tc>
         <w:tc>
@@ -5750,11 +5974,1283 @@
       </w:tr>
     </w:tbl>
     <w:p>
-      <w:pPr>
-        <w:pStyle w:val="Heading1"/>
+      <w:r>
+        <w:lastRenderedPageBreak/>
+        <w:pict>
+          <v:rect id="_x0000_i1033" style="width:0;height:1.5pt" o:hralign="center" o:hrstd="t" o:hr="t" fillcolor="#a0a0a0" stroked="f"/>
+        </w:pict>
+      </w:r>
+    </w:p>
+    <w:p>
+      <w:pPr>
+        <w:pStyle w:val="Heading2"/>
       </w:pPr>
       <w:bookmarkStart w:id="0" w:name="_GoBack"/>
       <w:bookmarkEnd w:id="0"/>
+      <w:r>
+        <w:t>9. Appendix — Key Code Snippets</w:t>
+      </w:r>
+    </w:p>
+    <w:p>
+      <w:pPr>
+        <w:pStyle w:val="NormalWeb"/>
+      </w:pPr>
+      <w:r>
+        <w:rPr>
+          <w:rStyle w:val="Strong"/>
+        </w:rPr>
+        <w:t>Towers Needed</w:t>
+      </w:r>
+    </w:p>
+    <w:p>
+      <w:pPr>
+        <w:pStyle w:val="HTMLPreformatted"/>
+        <w:rPr>
+          <w:rStyle w:val="HTMLCode"/>
+          <w:rFonts w:eastAsiaTheme="majorEastAsia"/>
+        </w:rPr>
+      </w:pPr>
+      <w:r>
+        <w:rPr>
+          <w:rStyle w:val="HTMLCode"/>
+          <w:rFonts w:eastAsiaTheme="majorEastAsia"/>
+        </w:rPr>
+        <w:t>coverage = {</w:t>
+      </w:r>
+      <w:r>
+        <w:rPr>
+          <w:rStyle w:val="hljs-string"/>
+          <w:rFonts w:eastAsiaTheme="majorEastAsia"/>
+        </w:rPr>
+        <w:t>"urban"</w:t>
+      </w:r>
+      <w:r>
+        <w:rPr>
+          <w:rStyle w:val="HTMLCode"/>
+          <w:rFonts w:eastAsiaTheme="majorEastAsia"/>
+        </w:rPr>
+        <w:t xml:space="preserve">: </w:t>
+      </w:r>
+      <w:proofErr w:type="spellStart"/>
+      <w:proofErr w:type="gramStart"/>
+      <w:r>
+        <w:rPr>
+          <w:rStyle w:val="HTMLCode"/>
+          <w:rFonts w:eastAsiaTheme="majorEastAsia"/>
+        </w:rPr>
+        <w:t>np.pi</w:t>
+      </w:r>
+      <w:proofErr w:type="spellEnd"/>
+      <w:proofErr w:type="gramEnd"/>
+      <w:r>
+        <w:rPr>
+          <w:rStyle w:val="HTMLCode"/>
+          <w:rFonts w:eastAsiaTheme="majorEastAsia"/>
+        </w:rPr>
+        <w:t>*(</w:t>
+      </w:r>
+      <w:r>
+        <w:rPr>
+          <w:rStyle w:val="hljs-number"/>
+        </w:rPr>
+        <w:t>1.5</w:t>
+      </w:r>
+      <w:r>
+        <w:rPr>
+          <w:rStyle w:val="HTMLCode"/>
+          <w:rFonts w:eastAsiaTheme="majorEastAsia"/>
+        </w:rPr>
+        <w:t>**</w:t>
+      </w:r>
+      <w:r>
+        <w:rPr>
+          <w:rStyle w:val="hljs-number"/>
+        </w:rPr>
+        <w:t>2</w:t>
+      </w:r>
+      <w:r>
+        <w:rPr>
+          <w:rStyle w:val="HTMLCode"/>
+          <w:rFonts w:eastAsiaTheme="majorEastAsia"/>
+        </w:rPr>
+        <w:t xml:space="preserve">), </w:t>
+      </w:r>
+      <w:r>
+        <w:rPr>
+          <w:rStyle w:val="hljs-string"/>
+          <w:rFonts w:eastAsiaTheme="majorEastAsia"/>
+        </w:rPr>
+        <w:t>"suburban"</w:t>
+      </w:r>
+      <w:r>
+        <w:rPr>
+          <w:rStyle w:val="HTMLCode"/>
+          <w:rFonts w:eastAsiaTheme="majorEastAsia"/>
+        </w:rPr>
+        <w:t xml:space="preserve">: </w:t>
+      </w:r>
+      <w:proofErr w:type="spellStart"/>
+      <w:r>
+        <w:rPr>
+          <w:rStyle w:val="HTMLCode"/>
+          <w:rFonts w:eastAsiaTheme="majorEastAsia"/>
+        </w:rPr>
+        <w:t>np.pi</w:t>
+      </w:r>
+      <w:proofErr w:type="spellEnd"/>
+      <w:r>
+        <w:rPr>
+          <w:rStyle w:val="HTMLCode"/>
+          <w:rFonts w:eastAsiaTheme="majorEastAsia"/>
+        </w:rPr>
+        <w:t>*(</w:t>
+      </w:r>
+      <w:r>
+        <w:rPr>
+          <w:rStyle w:val="hljs-number"/>
+        </w:rPr>
+        <w:t>4</w:t>
+      </w:r>
+      <w:r>
+        <w:rPr>
+          <w:rStyle w:val="HTMLCode"/>
+          <w:rFonts w:eastAsiaTheme="majorEastAsia"/>
+        </w:rPr>
+        <w:t>**</w:t>
+      </w:r>
+      <w:r>
+        <w:rPr>
+          <w:rStyle w:val="hljs-number"/>
+        </w:rPr>
+        <w:t>2</w:t>
+      </w:r>
+      <w:r>
+        <w:rPr>
+          <w:rStyle w:val="HTMLCode"/>
+          <w:rFonts w:eastAsiaTheme="majorEastAsia"/>
+        </w:rPr>
+        <w:t xml:space="preserve">), </w:t>
+      </w:r>
+      <w:r>
+        <w:rPr>
+          <w:rStyle w:val="hljs-string"/>
+          <w:rFonts w:eastAsiaTheme="majorEastAsia"/>
+        </w:rPr>
+        <w:t>"rural"</w:t>
+      </w:r>
+      <w:r>
+        <w:rPr>
+          <w:rStyle w:val="HTMLCode"/>
+          <w:rFonts w:eastAsiaTheme="majorEastAsia"/>
+        </w:rPr>
+        <w:t xml:space="preserve">: </w:t>
+      </w:r>
+      <w:proofErr w:type="spellStart"/>
+      <w:r>
+        <w:rPr>
+          <w:rStyle w:val="HTMLCode"/>
+          <w:rFonts w:eastAsiaTheme="majorEastAsia"/>
+        </w:rPr>
+        <w:t>np.pi</w:t>
+      </w:r>
+      <w:proofErr w:type="spellEnd"/>
+      <w:r>
+        <w:rPr>
+          <w:rStyle w:val="HTMLCode"/>
+          <w:rFonts w:eastAsiaTheme="majorEastAsia"/>
+        </w:rPr>
+        <w:t>*(</w:t>
+      </w:r>
+      <w:r>
+        <w:rPr>
+          <w:rStyle w:val="hljs-number"/>
+        </w:rPr>
+        <w:t>9</w:t>
+      </w:r>
+      <w:r>
+        <w:rPr>
+          <w:rStyle w:val="HTMLCode"/>
+          <w:rFonts w:eastAsiaTheme="majorEastAsia"/>
+        </w:rPr>
+        <w:t>**</w:t>
+      </w:r>
+      <w:r>
+        <w:rPr>
+          <w:rStyle w:val="hljs-number"/>
+        </w:rPr>
+        <w:t>2</w:t>
+      </w:r>
+      <w:r>
+        <w:rPr>
+          <w:rStyle w:val="HTMLCode"/>
+          <w:rFonts w:eastAsiaTheme="majorEastAsia"/>
+        </w:rPr>
+        <w:t>)}</w:t>
+      </w:r>
+    </w:p>
+    <w:p>
+      <w:pPr>
+        <w:pStyle w:val="HTMLPreformatted"/>
+        <w:rPr>
+          <w:rStyle w:val="HTMLCode"/>
+          <w:rFonts w:eastAsiaTheme="majorEastAsia"/>
+        </w:rPr>
+      </w:pPr>
+      <w:proofErr w:type="spellStart"/>
+      <w:r>
+        <w:rPr>
+          <w:rStyle w:val="HTMLCode"/>
+          <w:rFonts w:eastAsiaTheme="majorEastAsia"/>
+        </w:rPr>
+        <w:lastRenderedPageBreak/>
+        <w:t>df_</w:t>
+      </w:r>
+      <w:proofErr w:type="gramStart"/>
+      <w:r>
+        <w:rPr>
+          <w:rStyle w:val="HTMLCode"/>
+          <w:rFonts w:eastAsiaTheme="majorEastAsia"/>
+        </w:rPr>
+        <w:t>urban</w:t>
+      </w:r>
+      <w:proofErr w:type="spellEnd"/>
+      <w:r>
+        <w:rPr>
+          <w:rStyle w:val="HTMLCode"/>
+          <w:rFonts w:eastAsiaTheme="majorEastAsia"/>
+        </w:rPr>
+        <w:t>[</w:t>
+      </w:r>
+      <w:proofErr w:type="gramEnd"/>
+      <w:r>
+        <w:rPr>
+          <w:rStyle w:val="hljs-string"/>
+          <w:rFonts w:eastAsiaTheme="majorEastAsia"/>
+        </w:rPr>
+        <w:t>'Towers Needed'</w:t>
+      </w:r>
+      <w:r>
+        <w:rPr>
+          <w:rStyle w:val="HTMLCode"/>
+          <w:rFonts w:eastAsiaTheme="majorEastAsia"/>
+        </w:rPr>
+        <w:t xml:space="preserve">] = </w:t>
+      </w:r>
+      <w:proofErr w:type="spellStart"/>
+      <w:r>
+        <w:rPr>
+          <w:rStyle w:val="HTMLCode"/>
+          <w:rFonts w:eastAsiaTheme="majorEastAsia"/>
+        </w:rPr>
+        <w:t>np.ceil</w:t>
+      </w:r>
+      <w:proofErr w:type="spellEnd"/>
+      <w:r>
+        <w:rPr>
+          <w:rStyle w:val="HTMLCode"/>
+          <w:rFonts w:eastAsiaTheme="majorEastAsia"/>
+        </w:rPr>
+        <w:t>(</w:t>
+      </w:r>
+      <w:proofErr w:type="spellStart"/>
+      <w:r>
+        <w:rPr>
+          <w:rStyle w:val="HTMLCode"/>
+          <w:rFonts w:eastAsiaTheme="majorEastAsia"/>
+        </w:rPr>
+        <w:t>df_urban</w:t>
+      </w:r>
+      <w:proofErr w:type="spellEnd"/>
+      <w:r>
+        <w:rPr>
+          <w:rStyle w:val="HTMLCode"/>
+          <w:rFonts w:eastAsiaTheme="majorEastAsia"/>
+        </w:rPr>
+        <w:t>[</w:t>
+      </w:r>
+      <w:r>
+        <w:rPr>
+          <w:rStyle w:val="hljs-string"/>
+          <w:rFonts w:eastAsiaTheme="majorEastAsia"/>
+        </w:rPr>
+        <w:t>'km^2'</w:t>
+      </w:r>
+      <w:r>
+        <w:rPr>
+          <w:rStyle w:val="HTMLCode"/>
+          <w:rFonts w:eastAsiaTheme="majorEastAsia"/>
+        </w:rPr>
+        <w:t>] / coverage[</w:t>
+      </w:r>
+      <w:r>
+        <w:rPr>
+          <w:rStyle w:val="hljs-string"/>
+          <w:rFonts w:eastAsiaTheme="majorEastAsia"/>
+        </w:rPr>
+        <w:t>'urban'</w:t>
+      </w:r>
+      <w:r>
+        <w:rPr>
+          <w:rStyle w:val="HTMLCode"/>
+          <w:rFonts w:eastAsiaTheme="majorEastAsia"/>
+        </w:rPr>
+        <w:t>])</w:t>
+      </w:r>
+    </w:p>
+    <w:p>
+      <w:pPr>
+        <w:pStyle w:val="NormalWeb"/>
+      </w:pPr>
+      <w:r>
+        <w:rPr>
+          <w:rStyle w:val="Strong"/>
+        </w:rPr>
+        <w:t>Converting Percentages → Counts</w:t>
+      </w:r>
+    </w:p>
+    <w:p>
+      <w:pPr>
+        <w:pStyle w:val="HTMLPreformatted"/>
+        <w:rPr>
+          <w:rStyle w:val="HTMLCode"/>
+          <w:rFonts w:eastAsiaTheme="majorEastAsia"/>
+        </w:rPr>
+      </w:pPr>
+      <w:proofErr w:type="spellStart"/>
+      <w:r>
+        <w:rPr>
+          <w:rStyle w:val="HTMLCode"/>
+          <w:rFonts w:eastAsiaTheme="majorEastAsia"/>
+        </w:rPr>
+        <w:t>df_cat</w:t>
+      </w:r>
+      <w:proofErr w:type="spellEnd"/>
+      <w:r>
+        <w:rPr>
+          <w:rStyle w:val="HTMLCode"/>
+          <w:rFonts w:eastAsiaTheme="majorEastAsia"/>
+        </w:rPr>
+        <w:t>[</w:t>
+      </w:r>
+      <w:r>
+        <w:rPr>
+          <w:rStyle w:val="hljs-string"/>
+          <w:rFonts w:eastAsiaTheme="majorEastAsia"/>
+        </w:rPr>
+        <w:t>'Affluent'</w:t>
+      </w:r>
+      <w:r>
+        <w:rPr>
+          <w:rStyle w:val="HTMLCode"/>
+          <w:rFonts w:eastAsiaTheme="majorEastAsia"/>
+        </w:rPr>
+        <w:t xml:space="preserve">] = </w:t>
+      </w:r>
+      <w:proofErr w:type="spellStart"/>
+      <w:r>
+        <w:rPr>
+          <w:rStyle w:val="HTMLCode"/>
+          <w:rFonts w:eastAsiaTheme="majorEastAsia"/>
+        </w:rPr>
+        <w:t>pd.to_numeric</w:t>
+      </w:r>
+      <w:proofErr w:type="spellEnd"/>
+      <w:r>
+        <w:rPr>
+          <w:rStyle w:val="HTMLCode"/>
+          <w:rFonts w:eastAsiaTheme="majorEastAsia"/>
+        </w:rPr>
+        <w:t>(</w:t>
+      </w:r>
+      <w:proofErr w:type="spellStart"/>
+      <w:r>
+        <w:rPr>
+          <w:rStyle w:val="HTMLCode"/>
+          <w:rFonts w:eastAsiaTheme="majorEastAsia"/>
+        </w:rPr>
+        <w:t>df_cat</w:t>
+      </w:r>
+      <w:proofErr w:type="spellEnd"/>
+      <w:r>
+        <w:rPr>
+          <w:rStyle w:val="HTMLCode"/>
+          <w:rFonts w:eastAsiaTheme="majorEastAsia"/>
+        </w:rPr>
+        <w:t>[</w:t>
+      </w:r>
+      <w:r>
+        <w:rPr>
+          <w:rStyle w:val="hljs-string"/>
+          <w:rFonts w:eastAsiaTheme="majorEastAsia"/>
+        </w:rPr>
+        <w:t>'Affluent'</w:t>
+      </w:r>
+      <w:r>
+        <w:rPr>
+          <w:rStyle w:val="HTMLCode"/>
+          <w:rFonts w:eastAsiaTheme="majorEastAsia"/>
+        </w:rPr>
+        <w:t>], errors=</w:t>
+      </w:r>
+      <w:r>
+        <w:rPr>
+          <w:rStyle w:val="hljs-string"/>
+          <w:rFonts w:eastAsiaTheme="majorEastAsia"/>
+        </w:rPr>
+        <w:t>'coerce'</w:t>
+      </w:r>
+      <w:r>
+        <w:rPr>
+          <w:rStyle w:val="HTMLCode"/>
+          <w:rFonts w:eastAsiaTheme="majorEastAsia"/>
+        </w:rPr>
+        <w:t xml:space="preserve">) * </w:t>
+      </w:r>
+      <w:proofErr w:type="spellStart"/>
+      <w:r>
+        <w:rPr>
+          <w:rStyle w:val="HTMLCode"/>
+          <w:rFonts w:eastAsiaTheme="majorEastAsia"/>
+        </w:rPr>
+        <w:t>df_cat</w:t>
+      </w:r>
+      <w:proofErr w:type="spellEnd"/>
+      <w:r>
+        <w:rPr>
+          <w:rStyle w:val="HTMLCode"/>
+          <w:rFonts w:eastAsiaTheme="majorEastAsia"/>
+        </w:rPr>
+        <w:t>[</w:t>
+      </w:r>
+      <w:r>
+        <w:rPr>
+          <w:rStyle w:val="hljs-string"/>
+          <w:rFonts w:eastAsiaTheme="majorEastAsia"/>
+        </w:rPr>
+        <w:t>'Households'</w:t>
+      </w:r>
+      <w:r>
+        <w:rPr>
+          <w:rStyle w:val="HTMLCode"/>
+          <w:rFonts w:eastAsiaTheme="majorEastAsia"/>
+        </w:rPr>
+        <w:t>]</w:t>
+      </w:r>
+    </w:p>
+    <w:p>
+      <w:pPr>
+        <w:pStyle w:val="HTMLPreformatted"/>
+        <w:rPr>
+          <w:rStyle w:val="HTMLCode"/>
+          <w:rFonts w:eastAsiaTheme="majorEastAsia"/>
+        </w:rPr>
+      </w:pPr>
+      <w:proofErr w:type="spellStart"/>
+      <w:r>
+        <w:rPr>
+          <w:rStyle w:val="HTMLCode"/>
+          <w:rFonts w:eastAsiaTheme="majorEastAsia"/>
+        </w:rPr>
+        <w:t>df_</w:t>
+      </w:r>
+      <w:proofErr w:type="gramStart"/>
+      <w:r>
+        <w:rPr>
+          <w:rStyle w:val="HTMLCode"/>
+          <w:rFonts w:eastAsiaTheme="majorEastAsia"/>
+        </w:rPr>
+        <w:t>cat</w:t>
+      </w:r>
+      <w:proofErr w:type="spellEnd"/>
+      <w:r>
+        <w:rPr>
+          <w:rStyle w:val="HTMLCode"/>
+          <w:rFonts w:eastAsiaTheme="majorEastAsia"/>
+        </w:rPr>
+        <w:t>[</w:t>
+      </w:r>
+      <w:proofErr w:type="gramEnd"/>
+      <w:r>
+        <w:rPr>
+          <w:rStyle w:val="hljs-string"/>
+          <w:rFonts w:eastAsiaTheme="majorEastAsia"/>
+        </w:rPr>
+        <w:t>'Mobile Lifestyle'</w:t>
+      </w:r>
+      <w:r>
+        <w:rPr>
+          <w:rStyle w:val="HTMLCode"/>
+          <w:rFonts w:eastAsiaTheme="majorEastAsia"/>
+        </w:rPr>
+        <w:t xml:space="preserve">] = </w:t>
+      </w:r>
+      <w:proofErr w:type="spellStart"/>
+      <w:r>
+        <w:rPr>
+          <w:rStyle w:val="HTMLCode"/>
+          <w:rFonts w:eastAsiaTheme="majorEastAsia"/>
+        </w:rPr>
+        <w:t>pd.to_numeric</w:t>
+      </w:r>
+      <w:proofErr w:type="spellEnd"/>
+      <w:r>
+        <w:rPr>
+          <w:rStyle w:val="HTMLCode"/>
+          <w:rFonts w:eastAsiaTheme="majorEastAsia"/>
+        </w:rPr>
+        <w:t>(</w:t>
+      </w:r>
+      <w:proofErr w:type="spellStart"/>
+      <w:r>
+        <w:rPr>
+          <w:rStyle w:val="HTMLCode"/>
+          <w:rFonts w:eastAsiaTheme="majorEastAsia"/>
+        </w:rPr>
+        <w:t>df_cat</w:t>
+      </w:r>
+      <w:proofErr w:type="spellEnd"/>
+      <w:r>
+        <w:rPr>
+          <w:rStyle w:val="HTMLCode"/>
+          <w:rFonts w:eastAsiaTheme="majorEastAsia"/>
+        </w:rPr>
+        <w:t>[</w:t>
+      </w:r>
+      <w:r>
+        <w:rPr>
+          <w:rStyle w:val="hljs-string"/>
+          <w:rFonts w:eastAsiaTheme="majorEastAsia"/>
+        </w:rPr>
+        <w:t>'Mobile Lifestyle'</w:t>
+      </w:r>
+      <w:r>
+        <w:rPr>
+          <w:rStyle w:val="HTMLCode"/>
+          <w:rFonts w:eastAsiaTheme="majorEastAsia"/>
+        </w:rPr>
+        <w:t>], errors=</w:t>
+      </w:r>
+      <w:r>
+        <w:rPr>
+          <w:rStyle w:val="hljs-string"/>
+          <w:rFonts w:eastAsiaTheme="majorEastAsia"/>
+        </w:rPr>
+        <w:t>'coerce'</w:t>
+      </w:r>
+      <w:r>
+        <w:rPr>
+          <w:rStyle w:val="HTMLCode"/>
+          <w:rFonts w:eastAsiaTheme="majorEastAsia"/>
+        </w:rPr>
+        <w:t xml:space="preserve">) * </w:t>
+      </w:r>
+      <w:proofErr w:type="spellStart"/>
+      <w:r>
+        <w:rPr>
+          <w:rStyle w:val="HTMLCode"/>
+          <w:rFonts w:eastAsiaTheme="majorEastAsia"/>
+        </w:rPr>
+        <w:t>df_cat</w:t>
+      </w:r>
+      <w:proofErr w:type="spellEnd"/>
+      <w:r>
+        <w:rPr>
+          <w:rStyle w:val="HTMLCode"/>
+          <w:rFonts w:eastAsiaTheme="majorEastAsia"/>
+        </w:rPr>
+        <w:t>[</w:t>
+      </w:r>
+      <w:r>
+        <w:rPr>
+          <w:rStyle w:val="hljs-string"/>
+          <w:rFonts w:eastAsiaTheme="majorEastAsia"/>
+        </w:rPr>
+        <w:t>'Population'</w:t>
+      </w:r>
+      <w:r>
+        <w:rPr>
+          <w:rStyle w:val="HTMLCode"/>
+          <w:rFonts w:eastAsiaTheme="majorEastAsia"/>
+        </w:rPr>
+        <w:t>]</w:t>
+      </w:r>
+    </w:p>
+    <w:p>
+      <w:pPr>
+        <w:pStyle w:val="NormalWeb"/>
+      </w:pPr>
+      <w:r>
+        <w:rPr>
+          <w:rStyle w:val="Strong"/>
+        </w:rPr>
+        <w:t>Tiered Device Cost Lookup</w:t>
+      </w:r>
+    </w:p>
+    <w:p>
+      <w:pPr>
+        <w:pStyle w:val="HTMLPreformatted"/>
+        <w:rPr>
+          <w:rStyle w:val="HTMLCode"/>
+          <w:rFonts w:eastAsiaTheme="majorEastAsia"/>
+        </w:rPr>
+      </w:pPr>
+      <w:proofErr w:type="spellStart"/>
+      <w:r>
+        <w:rPr>
+          <w:rStyle w:val="hljs-keyword"/>
+        </w:rPr>
+        <w:t>def</w:t>
+      </w:r>
+      <w:proofErr w:type="spellEnd"/>
+      <w:r>
+        <w:rPr>
+          <w:rStyle w:val="HTMLCode"/>
+          <w:rFonts w:eastAsiaTheme="majorEastAsia"/>
+        </w:rPr>
+        <w:t xml:space="preserve"> </w:t>
+      </w:r>
+      <w:proofErr w:type="spellStart"/>
+      <w:r>
+        <w:rPr>
+          <w:rStyle w:val="hljs-title"/>
+        </w:rPr>
+        <w:t>get_device_</w:t>
+      </w:r>
+      <w:proofErr w:type="gramStart"/>
+      <w:r>
+        <w:rPr>
+          <w:rStyle w:val="hljs-title"/>
+        </w:rPr>
+        <w:t>cost</w:t>
+      </w:r>
+      <w:proofErr w:type="spellEnd"/>
+      <w:r>
+        <w:rPr>
+          <w:rStyle w:val="HTMLCode"/>
+          <w:rFonts w:eastAsiaTheme="majorEastAsia"/>
+        </w:rPr>
+        <w:t>(</w:t>
+      </w:r>
+      <w:proofErr w:type="gramEnd"/>
+      <w:r>
+        <w:rPr>
+          <w:rStyle w:val="hljs-params"/>
+        </w:rPr>
+        <w:t>plan, users</w:t>
+      </w:r>
+      <w:r>
+        <w:rPr>
+          <w:rStyle w:val="HTMLCode"/>
+          <w:rFonts w:eastAsiaTheme="majorEastAsia"/>
+        </w:rPr>
+        <w:t>):</w:t>
+      </w:r>
+    </w:p>
+    <w:p>
+      <w:pPr>
+        <w:pStyle w:val="HTMLPreformatted"/>
+        <w:rPr>
+          <w:rStyle w:val="HTMLCode"/>
+          <w:rFonts w:eastAsiaTheme="majorEastAsia"/>
+        </w:rPr>
+      </w:pPr>
+      <w:r>
+        <w:rPr>
+          <w:rStyle w:val="HTMLCode"/>
+          <w:rFonts w:eastAsiaTheme="majorEastAsia"/>
+        </w:rPr>
+        <w:t xml:space="preserve">    </w:t>
+      </w:r>
+      <w:r>
+        <w:rPr>
+          <w:rStyle w:val="hljs-keyword"/>
+        </w:rPr>
+        <w:t>for</w:t>
+      </w:r>
+      <w:r>
+        <w:rPr>
+          <w:rStyle w:val="HTMLCode"/>
+          <w:rFonts w:eastAsiaTheme="majorEastAsia"/>
+        </w:rPr>
+        <w:t xml:space="preserve"> threshold, cost </w:t>
+      </w:r>
+      <w:r>
+        <w:rPr>
+          <w:rStyle w:val="hljs-keyword"/>
+        </w:rPr>
+        <w:t>in</w:t>
+      </w:r>
+      <w:r>
+        <w:rPr>
+          <w:rStyle w:val="HTMLCode"/>
+          <w:rFonts w:eastAsiaTheme="majorEastAsia"/>
+        </w:rPr>
+        <w:t xml:space="preserve"> </w:t>
+      </w:r>
+      <w:proofErr w:type="spellStart"/>
+      <w:r>
+        <w:rPr>
+          <w:rStyle w:val="HTMLCode"/>
+          <w:rFonts w:eastAsiaTheme="majorEastAsia"/>
+        </w:rPr>
+        <w:t>device_cost_tiers</w:t>
+      </w:r>
+      <w:proofErr w:type="spellEnd"/>
+      <w:r>
+        <w:rPr>
+          <w:rStyle w:val="HTMLCode"/>
+          <w:rFonts w:eastAsiaTheme="majorEastAsia"/>
+        </w:rPr>
+        <w:t>[plan]:</w:t>
+      </w:r>
+    </w:p>
+    <w:p>
+      <w:pPr>
+        <w:pStyle w:val="HTMLPreformatted"/>
+        <w:rPr>
+          <w:rStyle w:val="HTMLCode"/>
+          <w:rFonts w:eastAsiaTheme="majorEastAsia"/>
+        </w:rPr>
+      </w:pPr>
+      <w:r>
+        <w:rPr>
+          <w:rStyle w:val="HTMLCode"/>
+          <w:rFonts w:eastAsiaTheme="majorEastAsia"/>
+        </w:rPr>
+        <w:t xml:space="preserve">        </w:t>
+      </w:r>
+      <w:r>
+        <w:rPr>
+          <w:rStyle w:val="hljs-keyword"/>
+        </w:rPr>
+        <w:t>if</w:t>
+      </w:r>
+      <w:r>
+        <w:rPr>
+          <w:rStyle w:val="HTMLCode"/>
+          <w:rFonts w:eastAsiaTheme="majorEastAsia"/>
+        </w:rPr>
+        <w:t xml:space="preserve"> users &lt;= threshold:</w:t>
+      </w:r>
+    </w:p>
+    <w:p>
+      <w:pPr>
+        <w:pStyle w:val="HTMLPreformatted"/>
+        <w:rPr>
+          <w:rStyle w:val="HTMLCode"/>
+          <w:rFonts w:eastAsiaTheme="majorEastAsia"/>
+        </w:rPr>
+      </w:pPr>
+      <w:r>
+        <w:rPr>
+          <w:rStyle w:val="HTMLCode"/>
+          <w:rFonts w:eastAsiaTheme="majorEastAsia"/>
+        </w:rPr>
+        <w:t xml:space="preserve">            </w:t>
+      </w:r>
+      <w:r>
+        <w:rPr>
+          <w:rStyle w:val="hljs-keyword"/>
+        </w:rPr>
+        <w:t>return</w:t>
+      </w:r>
+      <w:r>
+        <w:rPr>
+          <w:rStyle w:val="HTMLCode"/>
+          <w:rFonts w:eastAsiaTheme="majorEastAsia"/>
+        </w:rPr>
+        <w:t xml:space="preserve"> cost</w:t>
+      </w:r>
+    </w:p>
+    <w:p>
+      <w:pPr>
+        <w:pStyle w:val="HTMLPreformatted"/>
+        <w:rPr>
+          <w:rStyle w:val="HTMLCode"/>
+          <w:rFonts w:eastAsiaTheme="majorEastAsia"/>
+        </w:rPr>
+      </w:pPr>
+      <w:r>
+        <w:rPr>
+          <w:rStyle w:val="HTMLCode"/>
+          <w:rFonts w:eastAsiaTheme="majorEastAsia"/>
+        </w:rPr>
+        <w:t xml:space="preserve">    </w:t>
+      </w:r>
+      <w:r>
+        <w:rPr>
+          <w:rStyle w:val="hljs-keyword"/>
+        </w:rPr>
+        <w:t>return</w:t>
+      </w:r>
+      <w:r>
+        <w:rPr>
+          <w:rStyle w:val="HTMLCode"/>
+          <w:rFonts w:eastAsiaTheme="majorEastAsia"/>
+        </w:rPr>
+        <w:t xml:space="preserve"> </w:t>
+      </w:r>
+      <w:proofErr w:type="spellStart"/>
+      <w:r>
+        <w:rPr>
+          <w:rStyle w:val="HTMLCode"/>
+          <w:rFonts w:eastAsiaTheme="majorEastAsia"/>
+        </w:rPr>
+        <w:t>device_cost_tiers</w:t>
+      </w:r>
+      <w:proofErr w:type="spellEnd"/>
+      <w:r>
+        <w:rPr>
+          <w:rStyle w:val="HTMLCode"/>
+          <w:rFonts w:eastAsiaTheme="majorEastAsia"/>
+        </w:rPr>
+        <w:t>[plan</w:t>
+      </w:r>
+      <w:proofErr w:type="gramStart"/>
+      <w:r>
+        <w:rPr>
+          <w:rStyle w:val="HTMLCode"/>
+          <w:rFonts w:eastAsiaTheme="majorEastAsia"/>
+        </w:rPr>
+        <w:t>][</w:t>
+      </w:r>
+      <w:proofErr w:type="gramEnd"/>
+      <w:r>
+        <w:rPr>
+          <w:rStyle w:val="HTMLCode"/>
+          <w:rFonts w:eastAsiaTheme="majorEastAsia"/>
+        </w:rPr>
+        <w:t>-</w:t>
+      </w:r>
+      <w:r>
+        <w:rPr>
+          <w:rStyle w:val="hljs-number"/>
+        </w:rPr>
+        <w:t>1</w:t>
+      </w:r>
+      <w:r>
+        <w:rPr>
+          <w:rStyle w:val="HTMLCode"/>
+          <w:rFonts w:eastAsiaTheme="majorEastAsia"/>
+        </w:rPr>
+        <w:t>][</w:t>
+      </w:r>
+      <w:r>
+        <w:rPr>
+          <w:rStyle w:val="hljs-number"/>
+        </w:rPr>
+        <w:t>1</w:t>
+      </w:r>
+      <w:r>
+        <w:rPr>
+          <w:rStyle w:val="HTMLCode"/>
+          <w:rFonts w:eastAsiaTheme="majorEastAsia"/>
+        </w:rPr>
+        <w:t>]</w:t>
+      </w:r>
+    </w:p>
+    <w:p>
+      <w:pPr>
+        <w:pStyle w:val="NormalWeb"/>
+      </w:pPr>
+      <w:r>
+        <w:rPr>
+          <w:rStyle w:val="Strong"/>
+        </w:rPr>
+        <w:t>Service Revenue &amp; Net Revenue</w:t>
+      </w:r>
+    </w:p>
+    <w:p>
+      <w:pPr>
+        <w:pStyle w:val="HTMLPreformatted"/>
+        <w:rPr>
+          <w:rStyle w:val="HTMLCode"/>
+          <w:rFonts w:eastAsiaTheme="majorEastAsia"/>
+        </w:rPr>
+      </w:pPr>
+      <w:proofErr w:type="spellStart"/>
+      <w:r>
+        <w:rPr>
+          <w:rStyle w:val="HTMLCode"/>
+          <w:rFonts w:eastAsiaTheme="majorEastAsia"/>
+        </w:rPr>
+        <w:t>service_rev</w:t>
+      </w:r>
+      <w:proofErr w:type="spellEnd"/>
+      <w:r>
+        <w:rPr>
+          <w:rStyle w:val="HTMLCode"/>
+          <w:rFonts w:eastAsiaTheme="majorEastAsia"/>
+        </w:rPr>
+        <w:t xml:space="preserve"> = </w:t>
+      </w:r>
+      <w:proofErr w:type="gramStart"/>
+      <w:r>
+        <w:rPr>
+          <w:rStyle w:val="hljs-builtin"/>
+        </w:rPr>
+        <w:t>sum</w:t>
+      </w:r>
+      <w:r>
+        <w:rPr>
+          <w:rStyle w:val="HTMLCode"/>
+          <w:rFonts w:eastAsiaTheme="majorEastAsia"/>
+        </w:rPr>
+        <w:t>(</w:t>
+      </w:r>
+      <w:proofErr w:type="spellStart"/>
+      <w:proofErr w:type="gramEnd"/>
+      <w:r>
+        <w:rPr>
+          <w:rStyle w:val="HTMLCode"/>
+          <w:rFonts w:eastAsiaTheme="majorEastAsia"/>
+        </w:rPr>
+        <w:t>df_plan_counts</w:t>
+      </w:r>
+      <w:proofErr w:type="spellEnd"/>
+      <w:r>
+        <w:rPr>
+          <w:rStyle w:val="HTMLCode"/>
+          <w:rFonts w:eastAsiaTheme="majorEastAsia"/>
+        </w:rPr>
+        <w:t xml:space="preserve"> * </w:t>
+      </w:r>
+      <w:proofErr w:type="spellStart"/>
+      <w:r>
+        <w:rPr>
+          <w:rStyle w:val="HTMLCode"/>
+          <w:rFonts w:eastAsiaTheme="majorEastAsia"/>
+        </w:rPr>
+        <w:t>monthly_price</w:t>
+      </w:r>
+      <w:proofErr w:type="spellEnd"/>
+      <w:r>
+        <w:rPr>
+          <w:rStyle w:val="HTMLCode"/>
+          <w:rFonts w:eastAsiaTheme="majorEastAsia"/>
+        </w:rPr>
+        <w:t xml:space="preserve"> * </w:t>
+      </w:r>
+      <w:r>
+        <w:rPr>
+          <w:rStyle w:val="hljs-number"/>
+        </w:rPr>
+        <w:t>18</w:t>
+      </w:r>
+      <w:r>
+        <w:rPr>
+          <w:rStyle w:val="HTMLCode"/>
+          <w:rFonts w:eastAsiaTheme="majorEastAsia"/>
+        </w:rPr>
+        <w:t>)</w:t>
+      </w:r>
+    </w:p>
+    <w:p>
+      <w:pPr>
+        <w:pStyle w:val="HTMLPreformatted"/>
+        <w:rPr>
+          <w:rStyle w:val="HTMLCode"/>
+          <w:rFonts w:eastAsiaTheme="majorEastAsia"/>
+        </w:rPr>
+      </w:pPr>
+      <w:proofErr w:type="spellStart"/>
+      <w:r>
+        <w:rPr>
+          <w:rStyle w:val="HTMLCode"/>
+          <w:rFonts w:eastAsiaTheme="majorEastAsia"/>
+        </w:rPr>
+        <w:t>device_sub</w:t>
+      </w:r>
+      <w:proofErr w:type="spellEnd"/>
+      <w:r>
+        <w:rPr>
+          <w:rStyle w:val="HTMLCode"/>
+          <w:rFonts w:eastAsiaTheme="majorEastAsia"/>
+        </w:rPr>
+        <w:t xml:space="preserve"> = </w:t>
+      </w:r>
+      <w:proofErr w:type="gramStart"/>
+      <w:r>
+        <w:rPr>
+          <w:rStyle w:val="hljs-builtin"/>
+        </w:rPr>
+        <w:t>sum</w:t>
+      </w:r>
+      <w:r>
+        <w:rPr>
+          <w:rStyle w:val="HTMLCode"/>
+          <w:rFonts w:eastAsiaTheme="majorEastAsia"/>
+        </w:rPr>
+        <w:t>(</w:t>
+      </w:r>
+      <w:proofErr w:type="gramEnd"/>
+      <w:r>
+        <w:rPr>
+          <w:rStyle w:val="HTMLCode"/>
+          <w:rFonts w:eastAsiaTheme="majorEastAsia"/>
+        </w:rPr>
+        <w:t xml:space="preserve">users * </w:t>
+      </w:r>
+      <w:proofErr w:type="spellStart"/>
+      <w:r>
+        <w:rPr>
+          <w:rStyle w:val="HTMLCode"/>
+          <w:rFonts w:eastAsiaTheme="majorEastAsia"/>
+        </w:rPr>
+        <w:t>device_cost</w:t>
+      </w:r>
+      <w:proofErr w:type="spellEnd"/>
+      <w:r>
+        <w:rPr>
+          <w:rStyle w:val="HTMLCode"/>
+          <w:rFonts w:eastAsiaTheme="majorEastAsia"/>
+        </w:rPr>
+        <w:t xml:space="preserve"> * </w:t>
+      </w:r>
+      <w:proofErr w:type="spellStart"/>
+      <w:r>
+        <w:rPr>
+          <w:rStyle w:val="HTMLCode"/>
+          <w:rFonts w:eastAsiaTheme="majorEastAsia"/>
+        </w:rPr>
+        <w:t>subsidy_share_over_years</w:t>
+      </w:r>
+      <w:proofErr w:type="spellEnd"/>
+      <w:r>
+        <w:rPr>
+          <w:rStyle w:val="HTMLCode"/>
+          <w:rFonts w:eastAsiaTheme="majorEastAsia"/>
+        </w:rPr>
+        <w:t>)</w:t>
+      </w:r>
+    </w:p>
+    <w:p>
+      <w:pPr>
+        <w:pStyle w:val="HTMLPreformatted"/>
+        <w:rPr>
+          <w:rStyle w:val="HTMLCode"/>
+          <w:rFonts w:eastAsiaTheme="majorEastAsia"/>
+        </w:rPr>
+      </w:pPr>
+      <w:proofErr w:type="spellStart"/>
+      <w:r>
+        <w:rPr>
+          <w:rStyle w:val="HTMLCode"/>
+          <w:rFonts w:eastAsiaTheme="majorEastAsia"/>
+        </w:rPr>
+        <w:t>tower_costs</w:t>
+      </w:r>
+      <w:proofErr w:type="spellEnd"/>
+      <w:r>
+        <w:rPr>
+          <w:rStyle w:val="HTMLCode"/>
+          <w:rFonts w:eastAsiaTheme="majorEastAsia"/>
+        </w:rPr>
+        <w:t xml:space="preserve"> = </w:t>
+      </w:r>
+      <w:proofErr w:type="spellStart"/>
+      <w:r>
+        <w:rPr>
+          <w:rStyle w:val="HTMLCode"/>
+          <w:rFonts w:eastAsiaTheme="majorEastAsia"/>
+        </w:rPr>
+        <w:t>num_towers</w:t>
+      </w:r>
+      <w:proofErr w:type="spellEnd"/>
+      <w:r>
+        <w:rPr>
+          <w:rStyle w:val="HTMLCode"/>
+          <w:rFonts w:eastAsiaTheme="majorEastAsia"/>
+        </w:rPr>
+        <w:t xml:space="preserve"> * </w:t>
+      </w:r>
+      <w:proofErr w:type="spellStart"/>
+      <w:r>
+        <w:rPr>
+          <w:rStyle w:val="HTMLCode"/>
+          <w:rFonts w:eastAsiaTheme="majorEastAsia"/>
+        </w:rPr>
+        <w:t>capex_per_tower</w:t>
+      </w:r>
+      <w:proofErr w:type="spellEnd"/>
+      <w:r>
+        <w:rPr>
+          <w:rStyle w:val="HTMLCode"/>
+          <w:rFonts w:eastAsiaTheme="majorEastAsia"/>
+        </w:rPr>
+        <w:t xml:space="preserve"> + </w:t>
+      </w:r>
+      <w:proofErr w:type="spellStart"/>
+      <w:r>
+        <w:rPr>
+          <w:rStyle w:val="HTMLCode"/>
+          <w:rFonts w:eastAsiaTheme="majorEastAsia"/>
+        </w:rPr>
+        <w:t>num_towers</w:t>
+      </w:r>
+      <w:proofErr w:type="spellEnd"/>
+      <w:r>
+        <w:rPr>
+          <w:rStyle w:val="HTMLCode"/>
+          <w:rFonts w:eastAsiaTheme="majorEastAsia"/>
+        </w:rPr>
+        <w:t xml:space="preserve"> * </w:t>
+      </w:r>
+      <w:proofErr w:type="spellStart"/>
+      <w:r>
+        <w:rPr>
+          <w:rStyle w:val="HTMLCode"/>
+          <w:rFonts w:eastAsiaTheme="majorEastAsia"/>
+        </w:rPr>
+        <w:t>opex_per_tower</w:t>
+      </w:r>
+      <w:proofErr w:type="spellEnd"/>
+      <w:r>
+        <w:rPr>
+          <w:rStyle w:val="HTMLCode"/>
+          <w:rFonts w:eastAsiaTheme="majorEastAsia"/>
+        </w:rPr>
+        <w:t xml:space="preserve"> * years</w:t>
+      </w:r>
+    </w:p>
+    <w:p>
+      <w:pPr>
+        <w:pStyle w:val="HTMLPreformatted"/>
+        <w:rPr>
+          <w:rStyle w:val="HTMLCode"/>
+          <w:rFonts w:eastAsiaTheme="majorEastAsia"/>
+        </w:rPr>
+      </w:pPr>
+      <w:r>
+        <w:rPr>
+          <w:rStyle w:val="HTMLCode"/>
+          <w:rFonts w:eastAsiaTheme="majorEastAsia"/>
+        </w:rPr>
+        <w:t xml:space="preserve">net = </w:t>
+      </w:r>
+      <w:proofErr w:type="spellStart"/>
+      <w:r>
+        <w:rPr>
+          <w:rStyle w:val="HTMLCode"/>
+          <w:rFonts w:eastAsiaTheme="majorEastAsia"/>
+        </w:rPr>
+        <w:t>service_rev</w:t>
+      </w:r>
+      <w:proofErr w:type="spellEnd"/>
+      <w:r>
+        <w:rPr>
+          <w:rStyle w:val="HTMLCode"/>
+          <w:rFonts w:eastAsiaTheme="majorEastAsia"/>
+        </w:rPr>
+        <w:t xml:space="preserve"> - </w:t>
+      </w:r>
+      <w:proofErr w:type="spellStart"/>
+      <w:r>
+        <w:rPr>
+          <w:rStyle w:val="HTMLCode"/>
+          <w:rFonts w:eastAsiaTheme="majorEastAsia"/>
+        </w:rPr>
+        <w:t>device_sub</w:t>
+      </w:r>
+      <w:proofErr w:type="spellEnd"/>
+      <w:r>
+        <w:rPr>
+          <w:rStyle w:val="HTMLCode"/>
+          <w:rFonts w:eastAsiaTheme="majorEastAsia"/>
+        </w:rPr>
+        <w:t xml:space="preserve"> - </w:t>
+      </w:r>
+      <w:proofErr w:type="spellStart"/>
+      <w:r>
+        <w:rPr>
+          <w:rStyle w:val="HTMLCode"/>
+          <w:rFonts w:eastAsiaTheme="majorEastAsia"/>
+        </w:rPr>
+        <w:t>tower_costs</w:t>
+      </w:r>
+      <w:proofErr w:type="spellEnd"/>
+    </w:p>
+    <w:p>
+      <w:r>
+        <w:pict>
+          <v:rect id="_x0000_i1034" style="width:0;height:1.5pt" o:hralign="center" o:hrstd="t" o:hr="t" fillcolor="#a0a0a0" stroked="f"/>
+        </w:pict>
+      </w:r>
+    </w:p>
+    <w:p>
+      <w:pPr>
+        <w:pStyle w:val="Heading2"/>
+      </w:pPr>
+      <w:r>
+        <w:t>10. Repository &amp; Reproducibility</w:t>
+      </w:r>
+    </w:p>
+    <w:p>
+      <w:pPr>
+        <w:pStyle w:val="NormalWeb"/>
+        <w:numPr>
+          <w:ilvl w:val="0"/>
+          <w:numId w:val="20"/>
+        </w:numPr>
+      </w:pPr>
+      <w:r>
+        <w:t xml:space="preserve">Repository: </w:t>
+      </w:r>
+      <w:hyperlink r:id="rId7" w:tgtFrame="_new" w:history="1">
+        <w:r>
+          <w:rPr>
+            <w:rStyle w:val="Hyperlink"/>
+          </w:rPr>
+          <w:t>https://github.com/Borazonic/Valuewise</w:t>
+        </w:r>
+      </w:hyperlink>
+    </w:p>
+    <w:p>
+      <w:pPr>
+        <w:pStyle w:val="NormalWeb"/>
+        <w:numPr>
+          <w:ilvl w:val="0"/>
+          <w:numId w:val="20"/>
+        </w:numPr>
+      </w:pPr>
+      <w:r>
+        <w:t xml:space="preserve">Contains </w:t>
+      </w:r>
+      <w:proofErr w:type="spellStart"/>
+      <w:r>
+        <w:rPr>
+          <w:rStyle w:val="HTMLCode"/>
+          <w:rFonts w:eastAsiaTheme="majorEastAsia"/>
+        </w:rPr>
+        <w:t>Valuewise.ipynb</w:t>
+      </w:r>
+      <w:proofErr w:type="spellEnd"/>
+      <w:r>
+        <w:t xml:space="preserve"> and </w:t>
+      </w:r>
+      <w:r>
+        <w:rPr>
+          <w:rStyle w:val="HTMLCode"/>
+          <w:rFonts w:eastAsiaTheme="majorEastAsia"/>
+        </w:rPr>
+        <w:t>Demographic.xlsx</w:t>
+      </w:r>
+      <w:r>
+        <w:t xml:space="preserve"> for cell-by-cell verification.</w:t>
+      </w:r>
+    </w:p>
+    <w:p>
+      <w:r>
+        <w:pict>
+          <v:rect id="_x0000_i1035" style="width:0;height:1.5pt" o:hralign="center" o:hrstd="t" o:hr="t" fillcolor="#a0a0a0" stroked="f"/>
+        </w:pict>
+      </w:r>
+    </w:p>
+    <w:p/>
+    <w:p>
+      <w:pPr>
+        <w:pStyle w:val="Heading1"/>
+      </w:pPr>
       <w:r>
         <w:t>Recommendations by Region and Plan</w:t>
       </w:r>
@@ -5872,6 +7368,7 @@
         <w:rPr>
           <w:rStyle w:val="Strong"/>
         </w:rPr>
+        <w:lastRenderedPageBreak/>
         <w:t>Unwired</w:t>
       </w:r>
       <w:r>
@@ -5925,7 +7422,7 @@
     <w:p>
       <w:r>
         <w:pict>
-          <v:rect id="_x0000_i1054" style="width:0;height:1.5pt" o:hralign="center" o:hrstd="t" o:hr="t" fillcolor="#a0a0a0" stroked="f"/>
+          <v:rect id="_x0000_i1036" style="width:0;height:1.5pt" o:hralign="center" o:hrstd="t" o:hr="t" fillcolor="#a0a0a0" stroked="f"/>
         </w:pict>
       </w:r>
     </w:p>
@@ -6044,7 +7541,6 @@
         <w:rPr>
           <w:rStyle w:val="Strong"/>
         </w:rPr>
-        <w:lastRenderedPageBreak/>
         <w:t>Total Bundle</w:t>
       </w:r>
       <w:r>
@@ -6067,7 +7563,7 @@
     <w:p>
       <w:r>
         <w:pict>
-          <v:rect id="_x0000_i1055" style="width:0;height:1.5pt" o:hralign="center" o:hrstd="t" o:hr="t" fillcolor="#a0a0a0" stroked="f"/>
+          <v:rect id="_x0000_i1037" style="width:0;height:1.5pt" o:hralign="center" o:hrstd="t" o:hr="t" fillcolor="#a0a0a0" stroked="f"/>
         </w:pict>
       </w:r>
     </w:p>
@@ -6211,7 +7707,7 @@
     <w:p>
       <w:r>
         <w:pict>
-          <v:rect id="_x0000_i1056" style="width:0;height:1.5pt" o:hralign="center" o:hrstd="t" o:hr="t" fillcolor="#a0a0a0" stroked="f"/>
+          <v:rect id="_x0000_i1038" style="width:0;height:1.5pt" o:hralign="center" o:hrstd="t" o:hr="t" fillcolor="#a0a0a0" stroked="f"/>
         </w:pict>
       </w:r>
     </w:p>
@@ -6220,6 +7716,7 @@
         <w:pStyle w:val="Heading1"/>
       </w:pPr>
       <w:r>
+        <w:lastRenderedPageBreak/>
         <w:t>Strategic Summary</w:t>
       </w:r>
     </w:p>
@@ -7152,6 +8649,155 @@
     </w:lvl>
   </w:abstractNum>
   <w:abstractNum w:abstractNumId="13" w15:restartNumberingAfterBreak="0">
+    <w:nsid w:val="229B5949"/>
+    <w:multiLevelType w:val="multilevel"/>
+    <w:tmpl w:val="3B20A184"/>
+    <w:lvl w:ilvl="0">
+      <w:start w:val="1"/>
+      <w:numFmt w:val="bullet"/>
+      <w:lvlText w:val=""/>
+      <w:lvlJc w:val="left"/>
+      <w:pPr>
+        <w:tabs>
+          <w:tab w:val="num" w:pos="720"/>
+        </w:tabs>
+        <w:ind w:left="720" w:hanging="360"/>
+      </w:pPr>
+      <w:rPr>
+        <w:rFonts w:ascii="Symbol" w:hAnsi="Symbol" w:hint="default"/>
+        <w:sz w:val="20"/>
+      </w:rPr>
+    </w:lvl>
+    <w:lvl w:ilvl="1" w:tentative="1">
+      <w:start w:val="1"/>
+      <w:numFmt w:val="bullet"/>
+      <w:lvlText w:val="o"/>
+      <w:lvlJc w:val="left"/>
+      <w:pPr>
+        <w:tabs>
+          <w:tab w:val="num" w:pos="1440"/>
+        </w:tabs>
+        <w:ind w:left="1440" w:hanging="360"/>
+      </w:pPr>
+      <w:rPr>
+        <w:rFonts w:ascii="Courier New" w:hAnsi="Courier New" w:hint="default"/>
+        <w:sz w:val="20"/>
+      </w:rPr>
+    </w:lvl>
+    <w:lvl w:ilvl="2" w:tentative="1">
+      <w:start w:val="1"/>
+      <w:numFmt w:val="bullet"/>
+      <w:lvlText w:val=""/>
+      <w:lvlJc w:val="left"/>
+      <w:pPr>
+        <w:tabs>
+          <w:tab w:val="num" w:pos="2160"/>
+        </w:tabs>
+        <w:ind w:left="2160" w:hanging="360"/>
+      </w:pPr>
+      <w:rPr>
+        <w:rFonts w:ascii="Wingdings" w:hAnsi="Wingdings" w:hint="default"/>
+        <w:sz w:val="20"/>
+      </w:rPr>
+    </w:lvl>
+    <w:lvl w:ilvl="3" w:tentative="1">
+      <w:start w:val="1"/>
+      <w:numFmt w:val="bullet"/>
+      <w:lvlText w:val=""/>
+      <w:lvlJc w:val="left"/>
+      <w:pPr>
+        <w:tabs>
+          <w:tab w:val="num" w:pos="2880"/>
+        </w:tabs>
+        <w:ind w:left="2880" w:hanging="360"/>
+      </w:pPr>
+      <w:rPr>
+        <w:rFonts w:ascii="Wingdings" w:hAnsi="Wingdings" w:hint="default"/>
+        <w:sz w:val="20"/>
+      </w:rPr>
+    </w:lvl>
+    <w:lvl w:ilvl="4" w:tentative="1">
+      <w:start w:val="1"/>
+      <w:numFmt w:val="bullet"/>
+      <w:lvlText w:val=""/>
+      <w:lvlJc w:val="left"/>
+      <w:pPr>
+        <w:tabs>
+          <w:tab w:val="num" w:pos="3600"/>
+        </w:tabs>
+        <w:ind w:left="3600" w:hanging="360"/>
+      </w:pPr>
+      <w:rPr>
+        <w:rFonts w:ascii="Wingdings" w:hAnsi="Wingdings" w:hint="default"/>
+        <w:sz w:val="20"/>
+      </w:rPr>
+    </w:lvl>
+    <w:lvl w:ilvl="5" w:tentative="1">
+      <w:start w:val="1"/>
+      <w:numFmt w:val="bullet"/>
+      <w:lvlText w:val=""/>
+      <w:lvlJc w:val="left"/>
+      <w:pPr>
+        <w:tabs>
+          <w:tab w:val="num" w:pos="4320"/>
+        </w:tabs>
+        <w:ind w:left="4320" w:hanging="360"/>
+      </w:pPr>
+      <w:rPr>
+        <w:rFonts w:ascii="Wingdings" w:hAnsi="Wingdings" w:hint="default"/>
+        <w:sz w:val="20"/>
+      </w:rPr>
+    </w:lvl>
+    <w:lvl w:ilvl="6" w:tentative="1">
+      <w:start w:val="1"/>
+      <w:numFmt w:val="bullet"/>
+      <w:lvlText w:val=""/>
+      <w:lvlJc w:val="left"/>
+      <w:pPr>
+        <w:tabs>
+          <w:tab w:val="num" w:pos="5040"/>
+        </w:tabs>
+        <w:ind w:left="5040" w:hanging="360"/>
+      </w:pPr>
+      <w:rPr>
+        <w:rFonts w:ascii="Wingdings" w:hAnsi="Wingdings" w:hint="default"/>
+        <w:sz w:val="20"/>
+      </w:rPr>
+    </w:lvl>
+    <w:lvl w:ilvl="7" w:tentative="1">
+      <w:start w:val="1"/>
+      <w:numFmt w:val="bullet"/>
+      <w:lvlText w:val=""/>
+      <w:lvlJc w:val="left"/>
+      <w:pPr>
+        <w:tabs>
+          <w:tab w:val="num" w:pos="5760"/>
+        </w:tabs>
+        <w:ind w:left="5760" w:hanging="360"/>
+      </w:pPr>
+      <w:rPr>
+        <w:rFonts w:ascii="Wingdings" w:hAnsi="Wingdings" w:hint="default"/>
+        <w:sz w:val="20"/>
+      </w:rPr>
+    </w:lvl>
+    <w:lvl w:ilvl="8" w:tentative="1">
+      <w:start w:val="1"/>
+      <w:numFmt w:val="bullet"/>
+      <w:lvlText w:val=""/>
+      <w:lvlJc w:val="left"/>
+      <w:pPr>
+        <w:tabs>
+          <w:tab w:val="num" w:pos="6480"/>
+        </w:tabs>
+        <w:ind w:left="6480" w:hanging="360"/>
+      </w:pPr>
+      <w:rPr>
+        <w:rFonts w:ascii="Wingdings" w:hAnsi="Wingdings" w:hint="default"/>
+        <w:sz w:val="20"/>
+      </w:rPr>
+    </w:lvl>
+  </w:abstractNum>
+  <w:abstractNum w:abstractNumId="14" w15:restartNumberingAfterBreak="0">
     <w:nsid w:val="282373E1"/>
     <w:multiLevelType w:val="multilevel"/>
     <w:tmpl w:val="AB880AD4"/>
@@ -7300,7 +8946,7 @@
       </w:rPr>
     </w:lvl>
   </w:abstractNum>
-  <w:abstractNum w:abstractNumId="14" w15:restartNumberingAfterBreak="0">
+  <w:abstractNum w:abstractNumId="15" w15:restartNumberingAfterBreak="0">
     <w:nsid w:val="2A9B44D2"/>
     <w:multiLevelType w:val="multilevel"/>
     <w:tmpl w:val="E60CEEBA"/>
@@ -7449,7 +9095,156 @@
       </w:rPr>
     </w:lvl>
   </w:abstractNum>
-  <w:abstractNum w:abstractNumId="15" w15:restartNumberingAfterBreak="0">
+  <w:abstractNum w:abstractNumId="16" w15:restartNumberingAfterBreak="0">
+    <w:nsid w:val="2B6202C1"/>
+    <w:multiLevelType w:val="multilevel"/>
+    <w:tmpl w:val="8EC22866"/>
+    <w:lvl w:ilvl="0">
+      <w:start w:val="1"/>
+      <w:numFmt w:val="bullet"/>
+      <w:lvlText w:val=""/>
+      <w:lvlJc w:val="left"/>
+      <w:pPr>
+        <w:tabs>
+          <w:tab w:val="num" w:pos="720"/>
+        </w:tabs>
+        <w:ind w:left="720" w:hanging="360"/>
+      </w:pPr>
+      <w:rPr>
+        <w:rFonts w:ascii="Symbol" w:hAnsi="Symbol" w:hint="default"/>
+        <w:sz w:val="20"/>
+      </w:rPr>
+    </w:lvl>
+    <w:lvl w:ilvl="1">
+      <w:start w:val="1"/>
+      <w:numFmt w:val="bullet"/>
+      <w:lvlText w:val="o"/>
+      <w:lvlJc w:val="left"/>
+      <w:pPr>
+        <w:tabs>
+          <w:tab w:val="num" w:pos="1440"/>
+        </w:tabs>
+        <w:ind w:left="1440" w:hanging="360"/>
+      </w:pPr>
+      <w:rPr>
+        <w:rFonts w:ascii="Courier New" w:hAnsi="Courier New" w:hint="default"/>
+        <w:sz w:val="20"/>
+      </w:rPr>
+    </w:lvl>
+    <w:lvl w:ilvl="2" w:tentative="1">
+      <w:start w:val="1"/>
+      <w:numFmt w:val="bullet"/>
+      <w:lvlText w:val=""/>
+      <w:lvlJc w:val="left"/>
+      <w:pPr>
+        <w:tabs>
+          <w:tab w:val="num" w:pos="2160"/>
+        </w:tabs>
+        <w:ind w:left="2160" w:hanging="360"/>
+      </w:pPr>
+      <w:rPr>
+        <w:rFonts w:ascii="Wingdings" w:hAnsi="Wingdings" w:hint="default"/>
+        <w:sz w:val="20"/>
+      </w:rPr>
+    </w:lvl>
+    <w:lvl w:ilvl="3" w:tentative="1">
+      <w:start w:val="1"/>
+      <w:numFmt w:val="bullet"/>
+      <w:lvlText w:val=""/>
+      <w:lvlJc w:val="left"/>
+      <w:pPr>
+        <w:tabs>
+          <w:tab w:val="num" w:pos="2880"/>
+        </w:tabs>
+        <w:ind w:left="2880" w:hanging="360"/>
+      </w:pPr>
+      <w:rPr>
+        <w:rFonts w:ascii="Wingdings" w:hAnsi="Wingdings" w:hint="default"/>
+        <w:sz w:val="20"/>
+      </w:rPr>
+    </w:lvl>
+    <w:lvl w:ilvl="4" w:tentative="1">
+      <w:start w:val="1"/>
+      <w:numFmt w:val="bullet"/>
+      <w:lvlText w:val=""/>
+      <w:lvlJc w:val="left"/>
+      <w:pPr>
+        <w:tabs>
+          <w:tab w:val="num" w:pos="3600"/>
+        </w:tabs>
+        <w:ind w:left="3600" w:hanging="360"/>
+      </w:pPr>
+      <w:rPr>
+        <w:rFonts w:ascii="Wingdings" w:hAnsi="Wingdings" w:hint="default"/>
+        <w:sz w:val="20"/>
+      </w:rPr>
+    </w:lvl>
+    <w:lvl w:ilvl="5" w:tentative="1">
+      <w:start w:val="1"/>
+      <w:numFmt w:val="bullet"/>
+      <w:lvlText w:val=""/>
+      <w:lvlJc w:val="left"/>
+      <w:pPr>
+        <w:tabs>
+          <w:tab w:val="num" w:pos="4320"/>
+        </w:tabs>
+        <w:ind w:left="4320" w:hanging="360"/>
+      </w:pPr>
+      <w:rPr>
+        <w:rFonts w:ascii="Wingdings" w:hAnsi="Wingdings" w:hint="default"/>
+        <w:sz w:val="20"/>
+      </w:rPr>
+    </w:lvl>
+    <w:lvl w:ilvl="6" w:tentative="1">
+      <w:start w:val="1"/>
+      <w:numFmt w:val="bullet"/>
+      <w:lvlText w:val=""/>
+      <w:lvlJc w:val="left"/>
+      <w:pPr>
+        <w:tabs>
+          <w:tab w:val="num" w:pos="5040"/>
+        </w:tabs>
+        <w:ind w:left="5040" w:hanging="360"/>
+      </w:pPr>
+      <w:rPr>
+        <w:rFonts w:ascii="Wingdings" w:hAnsi="Wingdings" w:hint="default"/>
+        <w:sz w:val="20"/>
+      </w:rPr>
+    </w:lvl>
+    <w:lvl w:ilvl="7" w:tentative="1">
+      <w:start w:val="1"/>
+      <w:numFmt w:val="bullet"/>
+      <w:lvlText w:val=""/>
+      <w:lvlJc w:val="left"/>
+      <w:pPr>
+        <w:tabs>
+          <w:tab w:val="num" w:pos="5760"/>
+        </w:tabs>
+        <w:ind w:left="5760" w:hanging="360"/>
+      </w:pPr>
+      <w:rPr>
+        <w:rFonts w:ascii="Wingdings" w:hAnsi="Wingdings" w:hint="default"/>
+        <w:sz w:val="20"/>
+      </w:rPr>
+    </w:lvl>
+    <w:lvl w:ilvl="8" w:tentative="1">
+      <w:start w:val="1"/>
+      <w:numFmt w:val="bullet"/>
+      <w:lvlText w:val=""/>
+      <w:lvlJc w:val="left"/>
+      <w:pPr>
+        <w:tabs>
+          <w:tab w:val="num" w:pos="6480"/>
+        </w:tabs>
+        <w:ind w:left="6480" w:hanging="360"/>
+      </w:pPr>
+      <w:rPr>
+        <w:rFonts w:ascii="Wingdings" w:hAnsi="Wingdings" w:hint="default"/>
+        <w:sz w:val="20"/>
+      </w:rPr>
+    </w:lvl>
+  </w:abstractNum>
+  <w:abstractNum w:abstractNumId="17" w15:restartNumberingAfterBreak="0">
     <w:nsid w:val="33C13660"/>
     <w:multiLevelType w:val="multilevel"/>
     <w:tmpl w:val="64766FB4"/>
@@ -7598,7 +9393,7 @@
       </w:rPr>
     </w:lvl>
   </w:abstractNum>
-  <w:abstractNum w:abstractNumId="16" w15:restartNumberingAfterBreak="0">
+  <w:abstractNum w:abstractNumId="18" w15:restartNumberingAfterBreak="0">
     <w:nsid w:val="39CD2F91"/>
     <w:multiLevelType w:val="multilevel"/>
     <w:tmpl w:val="0BDE8176"/>
@@ -7747,7 +9542,7 @@
       </w:rPr>
     </w:lvl>
   </w:abstractNum>
-  <w:abstractNum w:abstractNumId="17" w15:restartNumberingAfterBreak="0">
+  <w:abstractNum w:abstractNumId="19" w15:restartNumberingAfterBreak="0">
     <w:nsid w:val="3CA4313A"/>
     <w:multiLevelType w:val="multilevel"/>
     <w:tmpl w:val="9BD23706"/>
@@ -7860,7 +9655,7 @@
       </w:pPr>
     </w:lvl>
   </w:abstractNum>
-  <w:abstractNum w:abstractNumId="18" w15:restartNumberingAfterBreak="0">
+  <w:abstractNum w:abstractNumId="20" w15:restartNumberingAfterBreak="0">
     <w:nsid w:val="476F3B2C"/>
     <w:multiLevelType w:val="multilevel"/>
     <w:tmpl w:val="7D802BCA"/>
@@ -8009,7 +9804,7 @@
       </w:rPr>
     </w:lvl>
   </w:abstractNum>
-  <w:abstractNum w:abstractNumId="19" w15:restartNumberingAfterBreak="0">
+  <w:abstractNum w:abstractNumId="21" w15:restartNumberingAfterBreak="0">
     <w:nsid w:val="53A818D7"/>
     <w:multiLevelType w:val="multilevel"/>
     <w:tmpl w:val="431029DC"/>
@@ -8158,7 +9953,7 @@
       </w:rPr>
     </w:lvl>
   </w:abstractNum>
-  <w:abstractNum w:abstractNumId="20" w15:restartNumberingAfterBreak="0">
+  <w:abstractNum w:abstractNumId="22" w15:restartNumberingAfterBreak="0">
     <w:nsid w:val="630C0F43"/>
     <w:multiLevelType w:val="multilevel"/>
     <w:tmpl w:val="52E20844"/>
@@ -8307,7 +10102,7 @@
       </w:rPr>
     </w:lvl>
   </w:abstractNum>
-  <w:abstractNum w:abstractNumId="21" w15:restartNumberingAfterBreak="0">
+  <w:abstractNum w:abstractNumId="23" w15:restartNumberingAfterBreak="0">
     <w:nsid w:val="6943795A"/>
     <w:multiLevelType w:val="multilevel"/>
     <w:tmpl w:val="9C8C465E"/>
@@ -8456,7 +10251,7 @@
       </w:rPr>
     </w:lvl>
   </w:abstractNum>
-  <w:abstractNum w:abstractNumId="22" w15:restartNumberingAfterBreak="0">
+  <w:abstractNum w:abstractNumId="24" w15:restartNumberingAfterBreak="0">
     <w:nsid w:val="6A6919ED"/>
     <w:multiLevelType w:val="multilevel"/>
     <w:tmpl w:val="B7D62ACE"/>
@@ -8605,7 +10400,7 @@
       </w:rPr>
     </w:lvl>
   </w:abstractNum>
-  <w:abstractNum w:abstractNumId="23" w15:restartNumberingAfterBreak="0">
+  <w:abstractNum w:abstractNumId="25" w15:restartNumberingAfterBreak="0">
     <w:nsid w:val="6E8E0F2B"/>
     <w:multiLevelType w:val="multilevel"/>
     <w:tmpl w:val="1CD8EB22"/>
@@ -8785,46 +10580,52 @@
     <w:abstractNumId w:val="10"/>
   </w:num>
   <w:num w:numId="11">
-    <w:abstractNumId w:val="16"/>
+    <w:abstractNumId w:val="18"/>
   </w:num>
   <w:num w:numId="12">
     <w:abstractNumId w:val="11"/>
   </w:num>
   <w:num w:numId="13">
-    <w:abstractNumId w:val="19"/>
+    <w:abstractNumId w:val="21"/>
   </w:num>
   <w:num w:numId="14">
-    <w:abstractNumId w:val="14"/>
+    <w:abstractNumId w:val="15"/>
   </w:num>
   <w:num w:numId="15">
-    <w:abstractNumId w:val="23"/>
+    <w:abstractNumId w:val="25"/>
   </w:num>
   <w:num w:numId="16">
     <w:abstractNumId w:val="9"/>
   </w:num>
   <w:num w:numId="17">
-    <w:abstractNumId w:val="17"/>
+    <w:abstractNumId w:val="19"/>
   </w:num>
   <w:num w:numId="18">
     <w:abstractNumId w:val="12"/>
   </w:num>
   <w:num w:numId="19">
-    <w:abstractNumId w:val="18"/>
+    <w:abstractNumId w:val="20"/>
   </w:num>
   <w:num w:numId="20">
-    <w:abstractNumId w:val="21"/>
+    <w:abstractNumId w:val="23"/>
   </w:num>
   <w:num w:numId="21">
-    <w:abstractNumId w:val="13"/>
+    <w:abstractNumId w:val="14"/>
   </w:num>
   <w:num w:numId="22">
-    <w:abstractNumId w:val="20"/>
+    <w:abstractNumId w:val="22"/>
   </w:num>
   <w:num w:numId="23">
-    <w:abstractNumId w:val="15"/>
+    <w:abstractNumId w:val="17"/>
   </w:num>
   <w:num w:numId="24">
-    <w:abstractNumId w:val="22"/>
+    <w:abstractNumId w:val="24"/>
+  </w:num>
+  <w:num w:numId="25">
+    <w:abstractNumId w:val="16"/>
+  </w:num>
+  <w:num w:numId="26">
+    <w:abstractNumId w:val="13"/>
   </w:num>
 </w:numbering>
 </file>
@@ -20208,7 +22009,6 @@
     <w:name w:val="Normal (Web)"/>
     <w:basedOn w:val="Normal"/>
     <w:uiPriority w:val="99"/>
-    <w:semiHidden/>
     <w:unhideWhenUsed/>
     <w:rsid w:val="00307044"/>
     <w:pPr>
@@ -20345,6 +22145,36 @@
     <w:name w:val="hljs-params"/>
     <w:basedOn w:val="DefaultParagraphFont"/>
     <w:rsid w:val="00307044"/>
+  </w:style>
+  <w:style w:type="character" w:customStyle="1" w:styleId="katex-mathml">
+    <w:name w:val="katex-mathml"/>
+    <w:basedOn w:val="DefaultParagraphFont"/>
+    <w:rsid w:val="0087248C"/>
+  </w:style>
+  <w:style w:type="character" w:customStyle="1" w:styleId="mord">
+    <w:name w:val="mord"/>
+    <w:basedOn w:val="DefaultParagraphFont"/>
+    <w:rsid w:val="0087248C"/>
+  </w:style>
+  <w:style w:type="character" w:customStyle="1" w:styleId="mpunct">
+    <w:name w:val="mpunct"/>
+    <w:basedOn w:val="DefaultParagraphFont"/>
+    <w:rsid w:val="0087248C"/>
+  </w:style>
+  <w:style w:type="character" w:customStyle="1" w:styleId="vlist-s">
+    <w:name w:val="vlist-s"/>
+    <w:basedOn w:val="DefaultParagraphFont"/>
+    <w:rsid w:val="0087248C"/>
+  </w:style>
+  <w:style w:type="character" w:customStyle="1" w:styleId="mrel">
+    <w:name w:val="mrel"/>
+    <w:basedOn w:val="DefaultParagraphFont"/>
+    <w:rsid w:val="0087248C"/>
+  </w:style>
+  <w:style w:type="character" w:customStyle="1" w:styleId="mbin">
+    <w:name w:val="mbin"/>
+    <w:basedOn w:val="DefaultParagraphFont"/>
+    <w:rsid w:val="0087248C"/>
   </w:style>
 </w:styles>
 </file>
@@ -20674,7 +22504,7 @@
 </file>
 
 <file path=customXml/itemProps1.xml><?xml version="1.0" encoding="utf-8"?>
-<ds:datastoreItem xmlns:ds="http://schemas.openxmlformats.org/officeDocument/2006/customXml" ds:itemID="{2FE5109A-E188-42F5-BB74-2BCFD352E4FB}">
+<ds:datastoreItem xmlns:ds="http://schemas.openxmlformats.org/officeDocument/2006/customXml" ds:itemID="{2D18F218-17BF-42B2-B2F1-A41D0E54F4BE}">
   <ds:schemaRefs>
     <ds:schemaRef ds:uri="http://schemas.openxmlformats.org/officeDocument/2006/bibliography"/>
   </ds:schemaRefs>
